--- a/labs/Internet/SendingBinaryMessages/SendingBinaryMessages.docx
+++ b/labs/Internet/SendingBinaryMessages/SendingBinaryMessages.docx
@@ -36,8 +36,8 @@
       <w:tblGrid>
         <w:gridCol w:w="359"/>
         <w:gridCol w:w="825"/>
-        <w:gridCol w:w="9539"/>
-        <w:gridCol w:w="1501"/>
+        <w:gridCol w:w="9540"/>
+        <w:gridCol w:w="1500"/>
       </w:tblGrid>
       <w:tr>
         <w:trPr>
@@ -99,7 +99,7 @@
         </w:tc>
         <w:tc>
           <w:tcPr>
-            <w:tcW w:w="9539" w:type="dxa"/>
+            <w:tcW w:w="9540" w:type="dxa"/>
             <w:tcBorders/>
             <w:shd w:color="auto" w:fill="00ADBB" w:val="clear"/>
             <w:vAlign w:val="center"/>
@@ -125,7 +125,7 @@
         </w:tc>
         <w:tc>
           <w:tcPr>
-            <w:tcW w:w="1501" w:type="dxa"/>
+            <w:tcW w:w="1500" w:type="dxa"/>
             <w:tcBorders/>
             <w:shd w:color="auto" w:fill="00ADBB" w:val="clear"/>
             <w:vAlign w:val="center"/>
@@ -194,7 +194,7 @@
         </w:tblBorders>
         <w:tblCellMar>
           <w:top w:w="55" w:type="dxa"/>
-          <w:left w:w="44" w:type="dxa"/>
+          <w:left w:w="43" w:type="dxa"/>
           <w:bottom w:w="55" w:type="dxa"/>
           <w:right w:w="55" w:type="dxa"/>
         </w:tblCellMar>
@@ -510,20 +510,20 @@
         </w:tblBorders>
         <w:tblCellMar>
           <w:top w:w="55" w:type="dxa"/>
-          <w:left w:w="53" w:type="dxa"/>
+          <w:left w:w="52" w:type="dxa"/>
           <w:bottom w:w="55" w:type="dxa"/>
           <w:right w:w="55" w:type="dxa"/>
         </w:tblCellMar>
       </w:tblPr>
       <w:tblGrid>
-        <w:gridCol w:w="2069"/>
-        <w:gridCol w:w="7290"/>
+        <w:gridCol w:w="2068"/>
+        <w:gridCol w:w="7291"/>
       </w:tblGrid>
       <w:tr>
         <w:trPr/>
         <w:tc>
           <w:tcPr>
-            <w:tcW w:w="2069" w:type="dxa"/>
+            <w:tcW w:w="2068" w:type="dxa"/>
             <w:tcBorders>
               <w:top w:val="single" w:sz="2" w:space="0" w:color="000000"/>
               <w:left w:val="single" w:sz="2" w:space="0" w:color="000000"/>
@@ -557,7 +557,7 @@
         </w:tc>
         <w:tc>
           <w:tcPr>
-            <w:tcW w:w="7290" w:type="dxa"/>
+            <w:tcW w:w="7291" w:type="dxa"/>
             <w:tcBorders>
               <w:top w:val="single" w:sz="2" w:space="0" w:color="000000"/>
               <w:left w:val="single" w:sz="2" w:space="0" w:color="000000"/>
@@ -656,20 +656,20 @@
         </w:tblBorders>
         <w:tblCellMar>
           <w:top w:w="55" w:type="dxa"/>
-          <w:left w:w="53" w:type="dxa"/>
+          <w:left w:w="52" w:type="dxa"/>
           <w:bottom w:w="55" w:type="dxa"/>
           <w:right w:w="55" w:type="dxa"/>
         </w:tblCellMar>
       </w:tblPr>
       <w:tblGrid>
-        <w:gridCol w:w="2069"/>
-        <w:gridCol w:w="7290"/>
+        <w:gridCol w:w="2068"/>
+        <w:gridCol w:w="7291"/>
       </w:tblGrid>
       <w:tr>
         <w:trPr/>
         <w:tc>
           <w:tcPr>
-            <w:tcW w:w="2069" w:type="dxa"/>
+            <w:tcW w:w="2068" w:type="dxa"/>
             <w:tcBorders>
               <w:top w:val="single" w:sz="2" w:space="0" w:color="000000"/>
               <w:left w:val="single" w:sz="2" w:space="0" w:color="000000"/>
@@ -703,7 +703,7 @@
         </w:tc>
         <w:tc>
           <w:tcPr>
-            <w:tcW w:w="7290" w:type="dxa"/>
+            <w:tcW w:w="7291" w:type="dxa"/>
             <w:tcBorders>
               <w:top w:val="single" w:sz="2" w:space="0" w:color="000000"/>
               <w:left w:val="single" w:sz="2" w:space="0" w:color="000000"/>
@@ -802,20 +802,20 @@
         </w:tblBorders>
         <w:tblCellMar>
           <w:top w:w="55" w:type="dxa"/>
-          <w:left w:w="53" w:type="dxa"/>
+          <w:left w:w="52" w:type="dxa"/>
           <w:bottom w:w="55" w:type="dxa"/>
           <w:right w:w="55" w:type="dxa"/>
         </w:tblCellMar>
       </w:tblPr>
       <w:tblGrid>
-        <w:gridCol w:w="2069"/>
-        <w:gridCol w:w="7290"/>
+        <w:gridCol w:w="2068"/>
+        <w:gridCol w:w="7291"/>
       </w:tblGrid>
       <w:tr>
         <w:trPr/>
         <w:tc>
           <w:tcPr>
-            <w:tcW w:w="2069" w:type="dxa"/>
+            <w:tcW w:w="2068" w:type="dxa"/>
             <w:tcBorders>
               <w:top w:val="single" w:sz="2" w:space="0" w:color="000000"/>
               <w:left w:val="single" w:sz="2" w:space="0" w:color="000000"/>
@@ -849,7 +849,7 @@
         </w:tc>
         <w:tc>
           <w:tcPr>
-            <w:tcW w:w="7290" w:type="dxa"/>
+            <w:tcW w:w="7291" w:type="dxa"/>
             <w:tcBorders>
               <w:top w:val="single" w:sz="2" w:space="0" w:color="000000"/>
               <w:left w:val="single" w:sz="2" w:space="0" w:color="000000"/>
@@ -983,20 +983,20 @@
         </w:tblBorders>
         <w:tblCellMar>
           <w:top w:w="55" w:type="dxa"/>
-          <w:left w:w="53" w:type="dxa"/>
+          <w:left w:w="52" w:type="dxa"/>
           <w:bottom w:w="55" w:type="dxa"/>
           <w:right w:w="55" w:type="dxa"/>
         </w:tblCellMar>
       </w:tblPr>
       <w:tblGrid>
-        <w:gridCol w:w="2069"/>
-        <w:gridCol w:w="7290"/>
+        <w:gridCol w:w="2068"/>
+        <w:gridCol w:w="7291"/>
       </w:tblGrid>
       <w:tr>
         <w:trPr/>
         <w:tc>
           <w:tcPr>
-            <w:tcW w:w="2069" w:type="dxa"/>
+            <w:tcW w:w="2068" w:type="dxa"/>
             <w:tcBorders>
               <w:top w:val="single" w:sz="2" w:space="0" w:color="000000"/>
               <w:left w:val="single" w:sz="2" w:space="0" w:color="000000"/>
@@ -1030,7 +1030,7 @@
         </w:tc>
         <w:tc>
           <w:tcPr>
-            <w:tcW w:w="7290" w:type="dxa"/>
+            <w:tcW w:w="7291" w:type="dxa"/>
             <w:tcBorders>
               <w:top w:val="single" w:sz="2" w:space="0" w:color="000000"/>
               <w:left w:val="single" w:sz="2" w:space="0" w:color="000000"/>
@@ -1074,7 +1074,7 @@
         <w:trPr/>
         <w:tc>
           <w:tcPr>
-            <w:tcW w:w="2069" w:type="dxa"/>
+            <w:tcW w:w="2068" w:type="dxa"/>
             <w:tcBorders>
               <w:top w:val="single" w:sz="2" w:space="0" w:color="000000"/>
               <w:left w:val="single" w:sz="2" w:space="0" w:color="000000"/>
@@ -1108,7 +1108,7 @@
         </w:tc>
         <w:tc>
           <w:tcPr>
-            <w:tcW w:w="7290" w:type="dxa"/>
+            <w:tcW w:w="7291" w:type="dxa"/>
             <w:tcBorders>
               <w:top w:val="single" w:sz="2" w:space="0" w:color="000000"/>
               <w:left w:val="single" w:sz="2" w:space="0" w:color="000000"/>
@@ -1672,7 +1672,7 @@
         </w:tblBorders>
         <w:tblCellMar>
           <w:top w:w="55" w:type="dxa"/>
-          <w:left w:w="53" w:type="dxa"/>
+          <w:left w:w="52" w:type="dxa"/>
           <w:bottom w:w="55" w:type="dxa"/>
           <w:right w:w="55" w:type="dxa"/>
         </w:tblCellMar>
@@ -1925,7 +1925,7 @@
         </w:tblBorders>
         <w:tblCellMar>
           <w:top w:w="55" w:type="dxa"/>
-          <w:left w:w="53" w:type="dxa"/>
+          <w:left w:w="52" w:type="dxa"/>
           <w:bottom w:w="55" w:type="dxa"/>
           <w:right w:w="55" w:type="dxa"/>
         </w:tblCellMar>
@@ -2582,20 +2582,20 @@
         </w:tblBorders>
         <w:tblCellMar>
           <w:top w:w="55" w:type="dxa"/>
-          <w:left w:w="53" w:type="dxa"/>
+          <w:left w:w="52" w:type="dxa"/>
           <w:bottom w:w="55" w:type="dxa"/>
           <w:right w:w="55" w:type="dxa"/>
         </w:tblCellMar>
       </w:tblPr>
       <w:tblGrid>
-        <w:gridCol w:w="2069"/>
-        <w:gridCol w:w="7290"/>
+        <w:gridCol w:w="2068"/>
+        <w:gridCol w:w="7291"/>
       </w:tblGrid>
       <w:tr>
         <w:trPr/>
         <w:tc>
           <w:tcPr>
-            <w:tcW w:w="2069" w:type="dxa"/>
+            <w:tcW w:w="2068" w:type="dxa"/>
             <w:tcBorders>
               <w:top w:val="single" w:sz="2" w:space="0" w:color="000000"/>
               <w:left w:val="single" w:sz="2" w:space="0" w:color="000000"/>
@@ -2629,7 +2629,7 @@
         </w:tc>
         <w:tc>
           <w:tcPr>
-            <w:tcW w:w="7290" w:type="dxa"/>
+            <w:tcW w:w="7291" w:type="dxa"/>
             <w:tcBorders>
               <w:top w:val="single" w:sz="2" w:space="0" w:color="000000"/>
               <w:left w:val="single" w:sz="2" w:space="0" w:color="000000"/>
@@ -2673,7 +2673,7 @@
         <w:trPr/>
         <w:tc>
           <w:tcPr>
-            <w:tcW w:w="2069" w:type="dxa"/>
+            <w:tcW w:w="2068" w:type="dxa"/>
             <w:tcBorders>
               <w:top w:val="single" w:sz="2" w:space="0" w:color="000000"/>
               <w:left w:val="single" w:sz="2" w:space="0" w:color="000000"/>
@@ -2707,7 +2707,7 @@
         </w:tc>
         <w:tc>
           <w:tcPr>
-            <w:tcW w:w="7290" w:type="dxa"/>
+            <w:tcW w:w="7291" w:type="dxa"/>
             <w:tcBorders>
               <w:top w:val="single" w:sz="2" w:space="0" w:color="000000"/>
               <w:left w:val="single" w:sz="2" w:space="0" w:color="000000"/>
@@ -2751,7 +2751,7 @@
         <w:trPr/>
         <w:tc>
           <w:tcPr>
-            <w:tcW w:w="2069" w:type="dxa"/>
+            <w:tcW w:w="2068" w:type="dxa"/>
             <w:tcBorders>
               <w:top w:val="single" w:sz="2" w:space="0" w:color="000000"/>
               <w:left w:val="single" w:sz="2" w:space="0" w:color="000000"/>
@@ -2785,7 +2785,7 @@
         </w:tc>
         <w:tc>
           <w:tcPr>
-            <w:tcW w:w="7290" w:type="dxa"/>
+            <w:tcW w:w="7291" w:type="dxa"/>
             <w:tcBorders>
               <w:top w:val="single" w:sz="2" w:space="0" w:color="000000"/>
               <w:left w:val="single" w:sz="2" w:space="0" w:color="000000"/>
@@ -2829,7 +2829,7 @@
         <w:trPr/>
         <w:tc>
           <w:tcPr>
-            <w:tcW w:w="2069" w:type="dxa"/>
+            <w:tcW w:w="2068" w:type="dxa"/>
             <w:tcBorders>
               <w:top w:val="single" w:sz="2" w:space="0" w:color="000000"/>
               <w:left w:val="single" w:sz="2" w:space="0" w:color="000000"/>
@@ -2863,7 +2863,7 @@
         </w:tc>
         <w:tc>
           <w:tcPr>
-            <w:tcW w:w="7290" w:type="dxa"/>
+            <w:tcW w:w="7291" w:type="dxa"/>
             <w:tcBorders>
               <w:top w:val="single" w:sz="2" w:space="0" w:color="000000"/>
               <w:left w:val="single" w:sz="2" w:space="0" w:color="000000"/>
@@ -2946,7 +2946,7 @@
         <w:pStyle w:val="ListParagraph"/>
         <w:bidi w:val="0"/>
         <w:spacing w:lineRule="auto" w:line="240" w:before="0" w:after="150"/>
-        <w:ind w:left="720" w:hanging="0"/>
+        <w:ind w:hanging="0"/>
         <w:contextualSpacing/>
         <w:jc w:val="left"/>
         <w:rPr>
@@ -2992,7 +2992,7 @@
         </w:tblBorders>
         <w:tblCellMar>
           <w:top w:w="55" w:type="dxa"/>
-          <w:left w:w="53" w:type="dxa"/>
+          <w:left w:w="52" w:type="dxa"/>
           <w:bottom w:w="55" w:type="dxa"/>
           <w:right w:w="55" w:type="dxa"/>
         </w:tblCellMar>
@@ -3487,7 +3487,7 @@
         </w:tblBorders>
         <w:tblCellMar>
           <w:top w:w="55" w:type="dxa"/>
-          <w:left w:w="53" w:type="dxa"/>
+          <w:left w:w="52" w:type="dxa"/>
           <w:bottom w:w="55" w:type="dxa"/>
           <w:right w:w="55" w:type="dxa"/>
         </w:tblCellMar>
@@ -4327,7 +4327,7 @@
         </w:tblBorders>
         <w:tblCellMar>
           <w:top w:w="55" w:type="dxa"/>
-          <w:left w:w="53" w:type="dxa"/>
+          <w:left w:w="52" w:type="dxa"/>
           <w:bottom w:w="55" w:type="dxa"/>
           <w:right w:w="55" w:type="dxa"/>
         </w:tblCellMar>
@@ -4504,7 +4504,7 @@
         </w:tblBorders>
         <w:tblCellMar>
           <w:top w:w="55" w:type="dxa"/>
-          <w:left w:w="53" w:type="dxa"/>
+          <w:left w:w="52" w:type="dxa"/>
           <w:bottom w:w="55" w:type="dxa"/>
           <w:right w:w="55" w:type="dxa"/>
         </w:tblCellMar>
@@ -4627,7 +4627,7 @@
         </w:tblBorders>
         <w:tblCellMar>
           <w:top w:w="55" w:type="dxa"/>
-          <w:left w:w="53" w:type="dxa"/>
+          <w:left w:w="52" w:type="dxa"/>
           <w:bottom w:w="55" w:type="dxa"/>
           <w:right w:w="55" w:type="dxa"/>
         </w:tblCellMar>
@@ -8647,6 +8647,237 @@
       <w:effect w:val="none"/>
     </w:rPr>
   </w:style>
+  <w:style w:type="character" w:styleId="ListLabel328">
+    <w:name w:val="ListLabel 328"/>
+    <w:qFormat/>
+    <w:rPr>
+      <w:rFonts w:cs="OpenSymbol"/>
+      <w:b w:val="false"/>
+      <w:color w:val="ED7D31"/>
+      <w:sz w:val="20"/>
+    </w:rPr>
+  </w:style>
+  <w:style w:type="character" w:styleId="ListLabel329">
+    <w:name w:val="ListLabel 329"/>
+    <w:qFormat/>
+    <w:rPr>
+      <w:rFonts w:cs="OpenSymbol"/>
+      <w:color w:val="ED7D31"/>
+    </w:rPr>
+  </w:style>
+  <w:style w:type="character" w:styleId="ListLabel330">
+    <w:name w:val="ListLabel 330"/>
+    <w:qFormat/>
+    <w:rPr>
+      <w:rFonts w:cs="OpenSymbol"/>
+      <w:color w:val="ED7D31"/>
+    </w:rPr>
+  </w:style>
+  <w:style w:type="character" w:styleId="ListLabel331">
+    <w:name w:val="ListLabel 331"/>
+    <w:qFormat/>
+    <w:rPr>
+      <w:rFonts w:cs="OpenSymbol"/>
+      <w:color w:val="ED7D31"/>
+    </w:rPr>
+  </w:style>
+  <w:style w:type="character" w:styleId="ListLabel332">
+    <w:name w:val="ListLabel 332"/>
+    <w:qFormat/>
+    <w:rPr>
+      <w:rFonts w:cs="OpenSymbol"/>
+      <w:color w:val="ED7D31"/>
+    </w:rPr>
+  </w:style>
+  <w:style w:type="character" w:styleId="ListLabel333">
+    <w:name w:val="ListLabel 333"/>
+    <w:qFormat/>
+    <w:rPr>
+      <w:rFonts w:cs="OpenSymbol"/>
+      <w:color w:val="ED7D31"/>
+    </w:rPr>
+  </w:style>
+  <w:style w:type="character" w:styleId="ListLabel334">
+    <w:name w:val="ListLabel 334"/>
+    <w:qFormat/>
+    <w:rPr>
+      <w:rFonts w:cs="OpenSymbol"/>
+      <w:color w:val="ED7D31"/>
+    </w:rPr>
+  </w:style>
+  <w:style w:type="character" w:styleId="ListLabel335">
+    <w:name w:val="ListLabel 335"/>
+    <w:qFormat/>
+    <w:rPr>
+      <w:rFonts w:cs="OpenSymbol"/>
+      <w:color w:val="ED7D31"/>
+    </w:rPr>
+  </w:style>
+  <w:style w:type="character" w:styleId="ListLabel336">
+    <w:name w:val="ListLabel 336"/>
+    <w:qFormat/>
+    <w:rPr>
+      <w:rFonts w:cs="OpenSymbol"/>
+      <w:color w:val="ED7D31"/>
+    </w:rPr>
+  </w:style>
+  <w:style w:type="character" w:styleId="ListLabel337">
+    <w:name w:val="ListLabel 337"/>
+    <w:qFormat/>
+    <w:rPr>
+      <w:rFonts w:ascii="Calibri" w:hAnsi="Calibri" w:cs="Wingdings"/>
+      <w:color w:val="F79646"/>
+    </w:rPr>
+  </w:style>
+  <w:style w:type="character" w:styleId="ListLabel338">
+    <w:name w:val="ListLabel 338"/>
+    <w:qFormat/>
+    <w:rPr>
+      <w:rFonts w:cs="Courier New"/>
+    </w:rPr>
+  </w:style>
+  <w:style w:type="character" w:styleId="ListLabel339">
+    <w:name w:val="ListLabel 339"/>
+    <w:qFormat/>
+    <w:rPr>
+      <w:rFonts w:cs="Wingdings"/>
+    </w:rPr>
+  </w:style>
+  <w:style w:type="character" w:styleId="ListLabel340">
+    <w:name w:val="ListLabel 340"/>
+    <w:qFormat/>
+    <w:rPr>
+      <w:rFonts w:cs="Symbol"/>
+    </w:rPr>
+  </w:style>
+  <w:style w:type="character" w:styleId="ListLabel341">
+    <w:name w:val="ListLabel 341"/>
+    <w:qFormat/>
+    <w:rPr>
+      <w:rFonts w:cs="Courier New"/>
+    </w:rPr>
+  </w:style>
+  <w:style w:type="character" w:styleId="ListLabel342">
+    <w:name w:val="ListLabel 342"/>
+    <w:qFormat/>
+    <w:rPr>
+      <w:rFonts w:cs="Wingdings"/>
+    </w:rPr>
+  </w:style>
+  <w:style w:type="character" w:styleId="ListLabel343">
+    <w:name w:val="ListLabel 343"/>
+    <w:qFormat/>
+    <w:rPr>
+      <w:rFonts w:cs="Symbol"/>
+    </w:rPr>
+  </w:style>
+  <w:style w:type="character" w:styleId="ListLabel344">
+    <w:name w:val="ListLabel 344"/>
+    <w:qFormat/>
+    <w:rPr>
+      <w:rFonts w:cs="Courier New"/>
+    </w:rPr>
+  </w:style>
+  <w:style w:type="character" w:styleId="ListLabel345">
+    <w:name w:val="ListLabel 345"/>
+    <w:qFormat/>
+    <w:rPr>
+      <w:rFonts w:cs="Wingdings"/>
+    </w:rPr>
+  </w:style>
+  <w:style w:type="character" w:styleId="ListLabel346">
+    <w:name w:val="ListLabel 346"/>
+    <w:qFormat/>
+    <w:rPr>
+      <w:rFonts w:ascii="Calibri" w:hAnsi="Calibri" w:cs="OpenSymbol"/>
+      <w:b w:val="false"/>
+      <w:color w:val="000000"/>
+      <w:sz w:val="20"/>
+    </w:rPr>
+  </w:style>
+  <w:style w:type="character" w:styleId="ListLabel347">
+    <w:name w:val="ListLabel 347"/>
+    <w:qFormat/>
+    <w:rPr>
+      <w:rFonts w:cs="OpenSymbol"/>
+      <w:color w:val="000000"/>
+    </w:rPr>
+  </w:style>
+  <w:style w:type="character" w:styleId="ListLabel348">
+    <w:name w:val="ListLabel 348"/>
+    <w:qFormat/>
+    <w:rPr>
+      <w:rFonts w:cs="OpenSymbol"/>
+      <w:color w:val="000000"/>
+    </w:rPr>
+  </w:style>
+  <w:style w:type="character" w:styleId="ListLabel349">
+    <w:name w:val="ListLabel 349"/>
+    <w:qFormat/>
+    <w:rPr>
+      <w:rFonts w:cs="OpenSymbol"/>
+      <w:color w:val="000000"/>
+    </w:rPr>
+  </w:style>
+  <w:style w:type="character" w:styleId="ListLabel350">
+    <w:name w:val="ListLabel 350"/>
+    <w:qFormat/>
+    <w:rPr>
+      <w:rFonts w:cs="OpenSymbol"/>
+      <w:color w:val="000000"/>
+    </w:rPr>
+  </w:style>
+  <w:style w:type="character" w:styleId="ListLabel351">
+    <w:name w:val="ListLabel 351"/>
+    <w:qFormat/>
+    <w:rPr>
+      <w:rFonts w:cs="OpenSymbol"/>
+      <w:color w:val="000000"/>
+    </w:rPr>
+  </w:style>
+  <w:style w:type="character" w:styleId="ListLabel352">
+    <w:name w:val="ListLabel 352"/>
+    <w:qFormat/>
+    <w:rPr>
+      <w:rFonts w:cs="OpenSymbol"/>
+      <w:color w:val="000000"/>
+    </w:rPr>
+  </w:style>
+  <w:style w:type="character" w:styleId="ListLabel353">
+    <w:name w:val="ListLabel 353"/>
+    <w:qFormat/>
+    <w:rPr>
+      <w:rFonts w:cs="OpenSymbol"/>
+      <w:color w:val="000000"/>
+    </w:rPr>
+  </w:style>
+  <w:style w:type="character" w:styleId="ListLabel354">
+    <w:name w:val="ListLabel 354"/>
+    <w:qFormat/>
+    <w:rPr>
+      <w:rFonts w:cs="OpenSymbol"/>
+      <w:color w:val="000000"/>
+    </w:rPr>
+  </w:style>
+  <w:style w:type="character" w:styleId="ListLabel355">
+    <w:name w:val="ListLabel 355"/>
+    <w:qFormat/>
+    <w:rPr>
+      <w:rFonts w:ascii="Calibri" w:hAnsi="Calibri" w:eastAsia="Ubuntu" w:cs="Calibri" w:asciiTheme="majorHAnsi" w:cstheme="majorHAnsi" w:hAnsiTheme="majorHAnsi"/>
+      <w:b w:val="false"/>
+      <w:bCs w:val="false"/>
+      <w:i w:val="false"/>
+      <w:caps w:val="false"/>
+      <w:smallCaps w:val="false"/>
+      <w:strike w:val="false"/>
+      <w:dstrike w:val="false"/>
+      <w:color w:val="000000"/>
+      <w:sz w:val="20"/>
+      <w:szCs w:val="20"/>
+      <w:u w:val="none"/>
+      <w:effect w:val="none"/>
+    </w:rPr>
+  </w:style>
   <w:style w:type="paragraph" w:styleId="Heading" w:customStyle="1">
     <w:name w:val="Heading"/>
     <w:basedOn w:val="Normal"/>

--- a/labs/Internet/SendingBinaryMessages/SendingBinaryMessages.docx
+++ b/labs/Internet/SendingBinaryMessages/SendingBinaryMessages.docx
@@ -194,7 +194,7 @@
         </w:tblBorders>
         <w:tblCellMar>
           <w:top w:w="55" w:type="dxa"/>
-          <w:left w:w="43" w:type="dxa"/>
+          <w:left w:w="42" w:type="dxa"/>
           <w:bottom w:w="55" w:type="dxa"/>
           <w:right w:w="55" w:type="dxa"/>
         </w:tblCellMar>
@@ -510,7 +510,7 @@
         </w:tblBorders>
         <w:tblCellMar>
           <w:top w:w="55" w:type="dxa"/>
-          <w:left w:w="52" w:type="dxa"/>
+          <w:left w:w="51" w:type="dxa"/>
           <w:bottom w:w="55" w:type="dxa"/>
           <w:right w:w="55" w:type="dxa"/>
         </w:tblCellMar>
@@ -656,7 +656,7 @@
         </w:tblBorders>
         <w:tblCellMar>
           <w:top w:w="55" w:type="dxa"/>
-          <w:left w:w="52" w:type="dxa"/>
+          <w:left w:w="51" w:type="dxa"/>
           <w:bottom w:w="55" w:type="dxa"/>
           <w:right w:w="55" w:type="dxa"/>
         </w:tblCellMar>
@@ -802,7 +802,7 @@
         </w:tblBorders>
         <w:tblCellMar>
           <w:top w:w="55" w:type="dxa"/>
-          <w:left w:w="52" w:type="dxa"/>
+          <w:left w:w="51" w:type="dxa"/>
           <w:bottom w:w="55" w:type="dxa"/>
           <w:right w:w="55" w:type="dxa"/>
         </w:tblCellMar>
@@ -983,7 +983,7 @@
         </w:tblBorders>
         <w:tblCellMar>
           <w:top w:w="55" w:type="dxa"/>
-          <w:left w:w="52" w:type="dxa"/>
+          <w:left w:w="51" w:type="dxa"/>
           <w:bottom w:w="55" w:type="dxa"/>
           <w:right w:w="55" w:type="dxa"/>
         </w:tblCellMar>
@@ -1672,7 +1672,7 @@
         </w:tblBorders>
         <w:tblCellMar>
           <w:top w:w="55" w:type="dxa"/>
-          <w:left w:w="52" w:type="dxa"/>
+          <w:left w:w="51" w:type="dxa"/>
           <w:bottom w:w="55" w:type="dxa"/>
           <w:right w:w="55" w:type="dxa"/>
         </w:tblCellMar>
@@ -1925,7 +1925,7 @@
         </w:tblBorders>
         <w:tblCellMar>
           <w:top w:w="55" w:type="dxa"/>
-          <w:left w:w="52" w:type="dxa"/>
+          <w:left w:w="51" w:type="dxa"/>
           <w:bottom w:w="55" w:type="dxa"/>
           <w:right w:w="55" w:type="dxa"/>
         </w:tblCellMar>
@@ -2299,6 +2299,193 @@
           <w:ilvl w:val="0"/>
           <w:numId w:val="2"/>
         </w:numPr>
+        <w:spacing w:lineRule="auto" w:line="240" w:before="0" w:after="150"/>
+        <w:ind w:left="360" w:hanging="360"/>
+        <w:contextualSpacing/>
+        <w:rPr/>
+      </w:pPr>
+      <w:r>
+        <w:rPr>
+          <w:rFonts w:eastAsia="Ubuntu" w:cs="Calibri" w:ascii="Calibri" w:hAnsi="Calibri" w:asciiTheme="majorHAnsi" w:cstheme="majorHAnsi" w:hAnsiTheme="majorHAnsi"/>
+          <w:b/>
+          <w:color w:val="F58220"/>
+          <w:sz w:val="28"/>
+          <w:szCs w:val="28"/>
+        </w:rPr>
+        <w:t xml:space="preserve">Have Ms. Pluska check </w:t>
+      </w:r>
+      <w:r>
+        <w:rPr>
+          <w:rFonts w:eastAsia="Ubuntu" w:cs="Calibri" w:ascii="Calibri" w:hAnsi="Calibri" w:asciiTheme="majorHAnsi" w:cstheme="majorHAnsi" w:hAnsiTheme="majorHAnsi"/>
+          <w:b/>
+          <w:color w:val="F58220"/>
+          <w:sz w:val="28"/>
+          <w:szCs w:val="28"/>
+        </w:rPr>
+        <w:t>off Develop a protocol and Calculate your bit rate</w:t>
+      </w:r>
+    </w:p>
+    <w:p>
+      <w:pPr>
+        <w:pStyle w:val="TableContents"/>
+        <w:spacing w:lineRule="auto" w:line="240" w:before="0" w:after="150"/>
+        <w:ind w:left="180" w:hanging="180"/>
+        <w:rPr>
+          <w:rFonts w:ascii="Calibri" w:hAnsi="Calibri" w:eastAsia="Ubuntu" w:asciiTheme="majorHAnsi" w:hAnsiTheme="majorHAnsi"/>
+        </w:rPr>
+      </w:pPr>
+      <w:r>
+        <w:rPr>
+          <w:rFonts w:eastAsia="Ubuntu" w:ascii="Calibri" w:hAnsi="Calibri"/>
+        </w:rPr>
+        <w:drawing>
+          <wp:anchor behindDoc="0" distT="0" distB="0" distL="0" distR="0" simplePos="0" locked="0" layoutInCell="1" allowOverlap="1" relativeHeight="2">
+            <wp:simplePos x="0" y="0"/>
+            <wp:positionH relativeFrom="column">
+              <wp:posOffset>177165</wp:posOffset>
+            </wp:positionH>
+            <wp:positionV relativeFrom="paragraph">
+              <wp:posOffset>39370</wp:posOffset>
+            </wp:positionV>
+            <wp:extent cx="430530" cy="430530"/>
+            <wp:effectExtent l="0" t="0" r="0" b="0"/>
+            <wp:wrapSquare wrapText="largest"/>
+            <wp:docPr id="1" name="Image9" descr=""/>
+            <wp:cNvGraphicFramePr>
+              <a:graphicFrameLocks xmlns:a="http://schemas.openxmlformats.org/drawingml/2006/main" noChangeAspect="1"/>
+            </wp:cNvGraphicFramePr>
+            <a:graphic xmlns:a="http://schemas.openxmlformats.org/drawingml/2006/main">
+              <a:graphicData uri="http://schemas.openxmlformats.org/drawingml/2006/picture">
+                <pic:pic xmlns:pic="http://schemas.openxmlformats.org/drawingml/2006/picture">
+                  <pic:nvPicPr>
+                    <pic:cNvPr id="1" name="Image9" descr=""/>
+                    <pic:cNvPicPr>
+                      <a:picLocks noChangeAspect="1" noChangeArrowheads="1"/>
+                    </pic:cNvPicPr>
+                  </pic:nvPicPr>
+                  <pic:blipFill>
+                    <a:blip r:embed="rId2"/>
+                    <a:stretch>
+                      <a:fillRect/>
+                    </a:stretch>
+                  </pic:blipFill>
+                  <pic:spPr bwMode="auto">
+                    <a:xfrm>
+                      <a:off x="0" y="0"/>
+                      <a:ext cx="430530" cy="430530"/>
+                    </a:xfrm>
+                    <a:prstGeom prst="rect">
+                      <a:avLst/>
+                    </a:prstGeom>
+                  </pic:spPr>
+                </pic:pic>
+              </a:graphicData>
+            </a:graphic>
+          </wp:anchor>
+        </w:drawing>
+      </w:r>
+    </w:p>
+    <w:p>
+      <w:pPr>
+        <w:pStyle w:val="TableContents"/>
+        <w:spacing w:lineRule="auto" w:line="240" w:before="0" w:after="150"/>
+        <w:ind w:left="180" w:hanging="180"/>
+        <w:rPr>
+          <w:rFonts w:ascii="Calibri" w:hAnsi="Calibri" w:eastAsia="Ubuntu" w:asciiTheme="majorHAnsi" w:hAnsiTheme="majorHAnsi"/>
+        </w:rPr>
+      </w:pPr>
+      <w:r>
+        <w:rPr>
+          <w:rFonts w:eastAsia="Ubuntu" w:ascii="Calibri" w:hAnsi="Calibri"/>
+        </w:rPr>
+      </w:r>
+    </w:p>
+    <w:p>
+      <w:pPr>
+        <w:pStyle w:val="TableContents"/>
+        <w:spacing w:lineRule="auto" w:line="240" w:before="0" w:after="150"/>
+        <w:rPr>
+          <w:rFonts w:ascii="Calibri" w:hAnsi="Calibri" w:eastAsia="Ubuntu" w:cs="Calibri" w:asciiTheme="majorHAnsi" w:cstheme="majorHAnsi" w:hAnsiTheme="majorHAnsi"/>
+          <w:color w:val="000000"/>
+        </w:rPr>
+      </w:pPr>
+      <w:r>
+        <w:rPr>
+          <w:rFonts w:eastAsia="Ubuntu" w:cs="Calibri" w:cstheme="majorHAnsi" w:ascii="Calibri" w:hAnsi="Calibri"/>
+          <w:color w:val="000000"/>
+        </w:rPr>
+      </w:r>
+    </w:p>
+    <w:p>
+      <w:pPr>
+        <w:pStyle w:val="TableContents"/>
+        <w:spacing w:lineRule="auto" w:line="240" w:before="0" w:after="150"/>
+        <w:rPr/>
+      </w:pPr>
+      <w:r>
+        <w:rPr>
+          <w:rFonts w:eastAsia="Ubuntu" w:cs="Calibri" w:ascii="Calibri" w:hAnsi="Calibri" w:asciiTheme="majorHAnsi" w:cstheme="majorHAnsi" w:hAnsiTheme="majorHAnsi"/>
+          <w:color w:val="000000"/>
+        </w:rPr>
+        <w:t xml:space="preserve">Before you continue have Ms. Pluska check off </w:t>
+      </w:r>
+      <w:r>
+        <w:rPr>
+          <w:rFonts w:eastAsia="Ubuntu" w:cs="Calibri" w:ascii="Calibri" w:hAnsi="Calibri" w:asciiTheme="majorHAnsi" w:cstheme="majorHAnsi" w:hAnsiTheme="majorHAnsi"/>
+          <w:color w:val="000000"/>
+        </w:rPr>
+        <w:t>Develop a protocol and Calculate your bit rate</w:t>
+      </w:r>
+    </w:p>
+    <w:p>
+      <w:pPr>
+        <w:pStyle w:val="Normal"/>
+        <w:bidi w:val="0"/>
+        <w:spacing w:lineRule="auto" w:line="240" w:before="0" w:after="150"/>
+        <w:jc w:val="left"/>
+        <w:rPr>
+          <w:rFonts w:ascii="Calibri" w:hAnsi="Calibri"/>
+          <w:b w:val="false"/>
+          <w:b w:val="false"/>
+          <w:i w:val="false"/>
+          <w:i w:val="false"/>
+          <w:caps w:val="false"/>
+          <w:smallCaps w:val="false"/>
+          <w:strike w:val="false"/>
+          <w:dstrike w:val="false"/>
+          <w:color w:val="24292E"/>
+          <w:sz w:val="20"/>
+          <w:szCs w:val="20"/>
+          <w:u w:val="none"/>
+          <w:effect w:val="none"/>
+        </w:rPr>
+      </w:pPr>
+      <w:r>
+        <w:rPr>
+          <w:rFonts w:eastAsia="Ubuntu" w:cs="Calibri" w:ascii="Calibri" w:hAnsi="Calibri" w:asciiTheme="majorHAnsi" w:cstheme="majorHAnsi" w:hAnsiTheme="majorHAnsi"/>
+          <w:b w:val="false"/>
+          <w:i w:val="false"/>
+          <w:caps w:val="false"/>
+          <w:smallCaps w:val="false"/>
+          <w:strike w:val="false"/>
+          <w:dstrike w:val="false"/>
+          <w:color w:val="000000"/>
+          <w:sz w:val="20"/>
+          <w:szCs w:val="20"/>
+          <w:highlight w:val="white"/>
+          <w:u w:val="none"/>
+          <w:effect w:val="none"/>
+        </w:rPr>
+        <w:t>Do not continue until you have Ms. Pluska’s (or her designated TA’s) signature ____________</w:t>
+      </w:r>
+    </w:p>
+    <w:p>
+      <w:pPr>
+        <w:pStyle w:val="ListParagraph"/>
+        <w:numPr>
+          <w:ilvl w:val="0"/>
+          <w:numId w:val="2"/>
+        </w:numPr>
         <w:bidi w:val="0"/>
         <w:spacing w:lineRule="auto" w:line="240" w:before="0" w:after="150"/>
         <w:ind w:left="360" w:hanging="360"/>
@@ -2445,7 +2632,7 @@
         <w:jc w:val="left"/>
         <w:rPr/>
       </w:pPr>
-      <w:hyperlink r:id="rId2">
+      <w:hyperlink r:id="rId3">
         <w:bookmarkStart w:id="1" w:name="__DdeLink__400_1276670198"/>
         <w:r>
           <w:rPr>
@@ -2582,7 +2769,7 @@
         </w:tblBorders>
         <w:tblCellMar>
           <w:top w:w="55" w:type="dxa"/>
-          <w:left w:w="52" w:type="dxa"/>
+          <w:left w:w="51" w:type="dxa"/>
           <w:bottom w:w="55" w:type="dxa"/>
           <w:right w:w="55" w:type="dxa"/>
         </w:tblCellMar>
@@ -2946,17 +3133,233 @@
         <w:pStyle w:val="ListParagraph"/>
         <w:bidi w:val="0"/>
         <w:spacing w:lineRule="auto" w:line="240" w:before="0" w:after="150"/>
-        <w:ind w:hanging="0"/>
+        <w:ind w:left="720" w:hanging="0"/>
         <w:contextualSpacing/>
         <w:jc w:val="left"/>
         <w:rPr>
-          <w:b w:val="false"/>
-          <w:b w:val="false"/>
-          <w:bCs w:val="false"/>
-          <w:color w:val="000000"/>
-          <w:sz w:val="20"/>
-          <w:szCs w:val="20"/>
-        </w:rPr>
+          <w:rFonts w:ascii="Calibri" w:hAnsi="Calibri" w:eastAsia="Ubuntu" w:cs="Calibri" w:asciiTheme="majorHAnsi" w:cstheme="majorHAnsi" w:hAnsiTheme="majorHAnsi"/>
+          <w:i w:val="false"/>
+          <w:i w:val="false"/>
+          <w:caps w:val="false"/>
+          <w:smallCaps w:val="false"/>
+          <w:strike w:val="false"/>
+          <w:dstrike w:val="false"/>
+          <w:color w:val="24292E"/>
+          <w:highlight w:val="white"/>
+          <w:u w:val="none"/>
+          <w:effect w:val="none"/>
+        </w:rPr>
+      </w:pPr>
+      <w:r>
+        <w:rPr>
+          <w:rFonts w:eastAsia="Ubuntu" w:cs="Calibri" w:cstheme="majorHAnsi" w:ascii="Calibri" w:hAnsi="Calibri"/>
+          <w:i w:val="false"/>
+          <w:caps w:val="false"/>
+          <w:smallCaps w:val="false"/>
+          <w:strike w:val="false"/>
+          <w:dstrike w:val="false"/>
+          <w:color w:val="24292E"/>
+          <w:highlight w:val="white"/>
+          <w:u w:val="none"/>
+          <w:effect w:val="none"/>
+        </w:rPr>
+      </w:r>
+    </w:p>
+    <w:p>
+      <w:pPr>
+        <w:pStyle w:val="ListParagraph"/>
+        <w:bidi w:val="0"/>
+        <w:spacing w:lineRule="auto" w:line="240" w:before="0" w:after="150"/>
+        <w:ind w:left="720" w:hanging="0"/>
+        <w:contextualSpacing/>
+        <w:jc w:val="left"/>
+        <w:rPr>
+          <w:rFonts w:ascii="Calibri" w:hAnsi="Calibri" w:eastAsia="Ubuntu" w:cs="Calibri" w:asciiTheme="majorHAnsi" w:cstheme="majorHAnsi" w:hAnsiTheme="majorHAnsi"/>
+          <w:i w:val="false"/>
+          <w:i w:val="false"/>
+          <w:caps w:val="false"/>
+          <w:smallCaps w:val="false"/>
+          <w:strike w:val="false"/>
+          <w:dstrike w:val="false"/>
+          <w:color w:val="24292E"/>
+          <w:highlight w:val="white"/>
+          <w:u w:val="none"/>
+          <w:effect w:val="none"/>
+        </w:rPr>
+      </w:pPr>
+      <w:r>
+        <w:rPr>
+          <w:rFonts w:eastAsia="Ubuntu" w:cs="Calibri" w:cstheme="majorHAnsi" w:ascii="Calibri" w:hAnsi="Calibri"/>
+          <w:i w:val="false"/>
+          <w:caps w:val="false"/>
+          <w:smallCaps w:val="false"/>
+          <w:strike w:val="false"/>
+          <w:dstrike w:val="false"/>
+          <w:color w:val="24292E"/>
+          <w:highlight w:val="white"/>
+          <w:u w:val="none"/>
+          <w:effect w:val="none"/>
+        </w:rPr>
+      </w:r>
+    </w:p>
+    <w:p>
+      <w:pPr>
+        <w:pStyle w:val="ListParagraph"/>
+        <w:bidi w:val="0"/>
+        <w:spacing w:lineRule="auto" w:line="240" w:before="0" w:after="150"/>
+        <w:ind w:left="720" w:hanging="0"/>
+        <w:contextualSpacing/>
+        <w:jc w:val="left"/>
+        <w:rPr>
+          <w:rFonts w:ascii="Calibri" w:hAnsi="Calibri" w:eastAsia="Ubuntu" w:cs="Calibri" w:asciiTheme="majorHAnsi" w:cstheme="majorHAnsi" w:hAnsiTheme="majorHAnsi"/>
+          <w:i w:val="false"/>
+          <w:i w:val="false"/>
+          <w:caps w:val="false"/>
+          <w:smallCaps w:val="false"/>
+          <w:strike w:val="false"/>
+          <w:dstrike w:val="false"/>
+          <w:color w:val="24292E"/>
+          <w:highlight w:val="white"/>
+          <w:u w:val="none"/>
+          <w:effect w:val="none"/>
+        </w:rPr>
+      </w:pPr>
+      <w:r>
+        <w:rPr>
+          <w:rFonts w:eastAsia="Ubuntu" w:cs="Calibri" w:cstheme="majorHAnsi" w:ascii="Calibri" w:hAnsi="Calibri"/>
+          <w:i w:val="false"/>
+          <w:caps w:val="false"/>
+          <w:smallCaps w:val="false"/>
+          <w:strike w:val="false"/>
+          <w:dstrike w:val="false"/>
+          <w:color w:val="24292E"/>
+          <w:highlight w:val="white"/>
+          <w:u w:val="none"/>
+          <w:effect w:val="none"/>
+        </w:rPr>
+      </w:r>
+    </w:p>
+    <w:p>
+      <w:pPr>
+        <w:pStyle w:val="ListParagraph"/>
+        <w:bidi w:val="0"/>
+        <w:spacing w:lineRule="auto" w:line="240" w:before="0" w:after="150"/>
+        <w:ind w:left="720" w:hanging="0"/>
+        <w:contextualSpacing/>
+        <w:jc w:val="left"/>
+        <w:rPr>
+          <w:rFonts w:ascii="Calibri" w:hAnsi="Calibri" w:eastAsia="Ubuntu" w:cs="Calibri" w:asciiTheme="majorHAnsi" w:cstheme="majorHAnsi" w:hAnsiTheme="majorHAnsi"/>
+          <w:i w:val="false"/>
+          <w:i w:val="false"/>
+          <w:caps w:val="false"/>
+          <w:smallCaps w:val="false"/>
+          <w:strike w:val="false"/>
+          <w:dstrike w:val="false"/>
+          <w:color w:val="24292E"/>
+          <w:highlight w:val="white"/>
+          <w:u w:val="none"/>
+          <w:effect w:val="none"/>
+        </w:rPr>
+      </w:pPr>
+      <w:r>
+        <w:rPr>
+          <w:rFonts w:eastAsia="Ubuntu" w:cs="Calibri" w:cstheme="majorHAnsi" w:ascii="Calibri" w:hAnsi="Calibri"/>
+          <w:i w:val="false"/>
+          <w:caps w:val="false"/>
+          <w:smallCaps w:val="false"/>
+          <w:strike w:val="false"/>
+          <w:dstrike w:val="false"/>
+          <w:color w:val="24292E"/>
+          <w:highlight w:val="white"/>
+          <w:u w:val="none"/>
+          <w:effect w:val="none"/>
+        </w:rPr>
+      </w:r>
+    </w:p>
+    <w:p>
+      <w:pPr>
+        <w:pStyle w:val="ListParagraph"/>
+        <w:bidi w:val="0"/>
+        <w:spacing w:lineRule="auto" w:line="240" w:before="0" w:after="150"/>
+        <w:ind w:left="720" w:hanging="0"/>
+        <w:contextualSpacing/>
+        <w:jc w:val="left"/>
+        <w:rPr>
+          <w:rFonts w:ascii="Calibri" w:hAnsi="Calibri" w:eastAsia="Ubuntu" w:cs="Calibri" w:asciiTheme="majorHAnsi" w:cstheme="majorHAnsi" w:hAnsiTheme="majorHAnsi"/>
+          <w:i w:val="false"/>
+          <w:i w:val="false"/>
+          <w:caps w:val="false"/>
+          <w:smallCaps w:val="false"/>
+          <w:strike w:val="false"/>
+          <w:dstrike w:val="false"/>
+          <w:color w:val="24292E"/>
+          <w:highlight w:val="white"/>
+          <w:u w:val="none"/>
+          <w:effect w:val="none"/>
+        </w:rPr>
+      </w:pPr>
+      <w:r>
+        <w:rPr>
+          <w:rFonts w:eastAsia="Ubuntu" w:cs="Calibri" w:cstheme="majorHAnsi" w:ascii="Calibri" w:hAnsi="Calibri"/>
+          <w:i w:val="false"/>
+          <w:caps w:val="false"/>
+          <w:smallCaps w:val="false"/>
+          <w:strike w:val="false"/>
+          <w:dstrike w:val="false"/>
+          <w:color w:val="24292E"/>
+          <w:highlight w:val="white"/>
+          <w:u w:val="none"/>
+          <w:effect w:val="none"/>
+        </w:rPr>
+      </w:r>
+    </w:p>
+    <w:p>
+      <w:pPr>
+        <w:pStyle w:val="ListParagraph"/>
+        <w:bidi w:val="0"/>
+        <w:spacing w:lineRule="auto" w:line="240" w:before="0" w:after="150"/>
+        <w:ind w:left="720" w:hanging="0"/>
+        <w:contextualSpacing/>
+        <w:jc w:val="left"/>
+        <w:rPr>
+          <w:rFonts w:ascii="Calibri" w:hAnsi="Calibri" w:eastAsia="Ubuntu" w:cs="Calibri" w:asciiTheme="majorHAnsi" w:cstheme="majorHAnsi" w:hAnsiTheme="majorHAnsi"/>
+          <w:i w:val="false"/>
+          <w:i w:val="false"/>
+          <w:caps w:val="false"/>
+          <w:smallCaps w:val="false"/>
+          <w:strike w:val="false"/>
+          <w:dstrike w:val="false"/>
+          <w:color w:val="24292E"/>
+          <w:highlight w:val="white"/>
+          <w:u w:val="none"/>
+          <w:effect w:val="none"/>
+        </w:rPr>
+      </w:pPr>
+      <w:r>
+        <w:rPr>
+          <w:rFonts w:eastAsia="Ubuntu" w:cs="Calibri" w:cstheme="majorHAnsi" w:ascii="Calibri" w:hAnsi="Calibri"/>
+          <w:i w:val="false"/>
+          <w:caps w:val="false"/>
+          <w:smallCaps w:val="false"/>
+          <w:strike w:val="false"/>
+          <w:dstrike w:val="false"/>
+          <w:color w:val="24292E"/>
+          <w:highlight w:val="white"/>
+          <w:u w:val="none"/>
+          <w:effect w:val="none"/>
+        </w:rPr>
+      </w:r>
+    </w:p>
+    <w:p>
+      <w:pPr>
+        <w:pStyle w:val="ListParagraph"/>
+        <w:widowControl/>
+        <w:bidi w:val="0"/>
+        <w:spacing w:lineRule="auto" w:line="240" w:before="0" w:after="150"/>
+        <w:ind w:left="720" w:right="0" w:hanging="720"/>
+        <w:contextualSpacing/>
+        <w:jc w:val="left"/>
+        <w:rPr/>
       </w:pPr>
       <w:r>
         <w:rPr>
@@ -2992,7 +3395,7 @@
         </w:tblBorders>
         <w:tblCellMar>
           <w:top w:w="55" w:type="dxa"/>
-          <w:left w:w="52" w:type="dxa"/>
+          <w:left w:w="51" w:type="dxa"/>
           <w:bottom w:w="55" w:type="dxa"/>
           <w:right w:w="55" w:type="dxa"/>
         </w:tblCellMar>
@@ -3075,336 +3478,9 @@
               </w:rPr>
             </w:r>
           </w:p>
-          <w:p>
-            <w:pPr>
-              <w:pStyle w:val="TableContents"/>
-              <w:rPr>
-                <w:sz w:val="20"/>
-                <w:szCs w:val="20"/>
-              </w:rPr>
-            </w:pPr>
-            <w:r>
-              <w:rPr>
-                <w:sz w:val="20"/>
-                <w:szCs w:val="20"/>
-              </w:rPr>
-            </w:r>
-          </w:p>
-          <w:p>
-            <w:pPr>
-              <w:pStyle w:val="TableContents"/>
-              <w:rPr>
-                <w:sz w:val="20"/>
-                <w:szCs w:val="20"/>
-              </w:rPr>
-            </w:pPr>
-            <w:r>
-              <w:rPr>
-                <w:sz w:val="20"/>
-                <w:szCs w:val="20"/>
-              </w:rPr>
-            </w:r>
-          </w:p>
         </w:tc>
       </w:tr>
     </w:tbl>
-    <w:p>
-      <w:pPr>
-        <w:pStyle w:val="ListParagraph"/>
-        <w:bidi w:val="0"/>
-        <w:spacing w:lineRule="auto" w:line="240" w:before="0" w:after="150"/>
-        <w:ind w:left="360" w:hanging="360"/>
-        <w:contextualSpacing/>
-        <w:jc w:val="left"/>
-        <w:rPr>
-          <w:rFonts w:ascii="Calibri" w:hAnsi="Calibri" w:eastAsia="Ubuntu" w:cs="Calibri" w:asciiTheme="majorHAnsi" w:cstheme="majorHAnsi" w:hAnsiTheme="majorHAnsi"/>
-          <w:i w:val="false"/>
-          <w:i w:val="false"/>
-          <w:caps w:val="false"/>
-          <w:smallCaps w:val="false"/>
-          <w:strike w:val="false"/>
-          <w:dstrike w:val="false"/>
-          <w:u w:val="none"/>
-          <w:effect w:val="none"/>
-        </w:rPr>
-      </w:pPr>
-      <w:r>
-        <w:rPr>
-          <w:rFonts w:eastAsia="Ubuntu" w:cs="Calibri" w:cstheme="majorHAnsi" w:ascii="Calibri" w:hAnsi="Calibri"/>
-          <w:i w:val="false"/>
-          <w:caps w:val="false"/>
-          <w:smallCaps w:val="false"/>
-          <w:strike w:val="false"/>
-          <w:dstrike w:val="false"/>
-          <w:u w:val="none"/>
-          <w:effect w:val="none"/>
-        </w:rPr>
-      </w:r>
-    </w:p>
-    <w:p>
-      <w:pPr>
-        <w:pStyle w:val="ListParagraph"/>
-        <w:bidi w:val="0"/>
-        <w:spacing w:lineRule="auto" w:line="240" w:before="0" w:after="150"/>
-        <w:ind w:left="360" w:hanging="360"/>
-        <w:contextualSpacing/>
-        <w:jc w:val="left"/>
-        <w:rPr>
-          <w:rFonts w:ascii="Calibri" w:hAnsi="Calibri" w:eastAsia="Ubuntu" w:cs="Calibri" w:asciiTheme="majorHAnsi" w:cstheme="majorHAnsi" w:hAnsiTheme="majorHAnsi"/>
-          <w:i w:val="false"/>
-          <w:i w:val="false"/>
-          <w:caps w:val="false"/>
-          <w:smallCaps w:val="false"/>
-          <w:strike w:val="false"/>
-          <w:dstrike w:val="false"/>
-          <w:u w:val="none"/>
-          <w:effect w:val="none"/>
-        </w:rPr>
-      </w:pPr>
-      <w:r>
-        <w:rPr>
-          <w:rFonts w:eastAsia="Ubuntu" w:cs="Calibri" w:cstheme="majorHAnsi" w:ascii="Calibri" w:hAnsi="Calibri"/>
-          <w:i w:val="false"/>
-          <w:caps w:val="false"/>
-          <w:smallCaps w:val="false"/>
-          <w:strike w:val="false"/>
-          <w:dstrike w:val="false"/>
-          <w:u w:val="none"/>
-          <w:effect w:val="none"/>
-        </w:rPr>
-      </w:r>
-    </w:p>
-    <w:p>
-      <w:pPr>
-        <w:pStyle w:val="ListParagraph"/>
-        <w:bidi w:val="0"/>
-        <w:spacing w:lineRule="auto" w:line="240" w:before="0" w:after="150"/>
-        <w:ind w:left="360" w:hanging="360"/>
-        <w:contextualSpacing/>
-        <w:jc w:val="left"/>
-        <w:rPr>
-          <w:rFonts w:ascii="Calibri" w:hAnsi="Calibri" w:eastAsia="Ubuntu" w:cs="Calibri" w:asciiTheme="majorHAnsi" w:cstheme="majorHAnsi" w:hAnsiTheme="majorHAnsi"/>
-          <w:i w:val="false"/>
-          <w:i w:val="false"/>
-          <w:caps w:val="false"/>
-          <w:smallCaps w:val="false"/>
-          <w:strike w:val="false"/>
-          <w:dstrike w:val="false"/>
-          <w:u w:val="none"/>
-          <w:effect w:val="none"/>
-        </w:rPr>
-      </w:pPr>
-      <w:r>
-        <w:rPr>
-          <w:rFonts w:eastAsia="Ubuntu" w:cs="Calibri" w:cstheme="majorHAnsi" w:ascii="Calibri" w:hAnsi="Calibri"/>
-          <w:i w:val="false"/>
-          <w:caps w:val="false"/>
-          <w:smallCaps w:val="false"/>
-          <w:strike w:val="false"/>
-          <w:dstrike w:val="false"/>
-          <w:u w:val="none"/>
-          <w:effect w:val="none"/>
-        </w:rPr>
-      </w:r>
-    </w:p>
-    <w:p>
-      <w:pPr>
-        <w:pStyle w:val="ListParagraph"/>
-        <w:bidi w:val="0"/>
-        <w:spacing w:lineRule="auto" w:line="240" w:before="0" w:after="150"/>
-        <w:ind w:left="360" w:hanging="360"/>
-        <w:contextualSpacing/>
-        <w:jc w:val="left"/>
-        <w:rPr>
-          <w:rFonts w:ascii="Calibri" w:hAnsi="Calibri" w:eastAsia="Ubuntu" w:cs="Calibri" w:asciiTheme="majorHAnsi" w:cstheme="majorHAnsi" w:hAnsiTheme="majorHAnsi"/>
-          <w:i w:val="false"/>
-          <w:i w:val="false"/>
-          <w:caps w:val="false"/>
-          <w:smallCaps w:val="false"/>
-          <w:strike w:val="false"/>
-          <w:dstrike w:val="false"/>
-          <w:u w:val="none"/>
-          <w:effect w:val="none"/>
-        </w:rPr>
-      </w:pPr>
-      <w:r>
-        <w:rPr>
-          <w:rFonts w:eastAsia="Ubuntu" w:cs="Calibri" w:cstheme="majorHAnsi" w:ascii="Calibri" w:hAnsi="Calibri"/>
-          <w:i w:val="false"/>
-          <w:caps w:val="false"/>
-          <w:smallCaps w:val="false"/>
-          <w:strike w:val="false"/>
-          <w:dstrike w:val="false"/>
-          <w:u w:val="none"/>
-          <w:effect w:val="none"/>
-        </w:rPr>
-      </w:r>
-    </w:p>
-    <w:p>
-      <w:pPr>
-        <w:pStyle w:val="ListParagraph"/>
-        <w:bidi w:val="0"/>
-        <w:spacing w:lineRule="auto" w:line="240" w:before="0" w:after="150"/>
-        <w:ind w:left="360" w:hanging="360"/>
-        <w:contextualSpacing/>
-        <w:jc w:val="left"/>
-        <w:rPr>
-          <w:rFonts w:ascii="Calibri" w:hAnsi="Calibri" w:eastAsia="Ubuntu" w:cs="Calibri" w:asciiTheme="majorHAnsi" w:cstheme="majorHAnsi" w:hAnsiTheme="majorHAnsi"/>
-          <w:i w:val="false"/>
-          <w:i w:val="false"/>
-          <w:caps w:val="false"/>
-          <w:smallCaps w:val="false"/>
-          <w:strike w:val="false"/>
-          <w:dstrike w:val="false"/>
-          <w:u w:val="none"/>
-          <w:effect w:val="none"/>
-        </w:rPr>
-      </w:pPr>
-      <w:r>
-        <w:rPr>
-          <w:rFonts w:eastAsia="Ubuntu" w:cs="Calibri" w:cstheme="majorHAnsi" w:ascii="Calibri" w:hAnsi="Calibri"/>
-          <w:i w:val="false"/>
-          <w:caps w:val="false"/>
-          <w:smallCaps w:val="false"/>
-          <w:strike w:val="false"/>
-          <w:dstrike w:val="false"/>
-          <w:u w:val="none"/>
-          <w:effect w:val="none"/>
-        </w:rPr>
-      </w:r>
-    </w:p>
-    <w:p>
-      <w:pPr>
-        <w:pStyle w:val="ListParagraph"/>
-        <w:bidi w:val="0"/>
-        <w:spacing w:lineRule="auto" w:line="240" w:before="0" w:after="150"/>
-        <w:ind w:left="360" w:hanging="360"/>
-        <w:contextualSpacing/>
-        <w:jc w:val="left"/>
-        <w:rPr>
-          <w:rFonts w:ascii="Calibri" w:hAnsi="Calibri" w:eastAsia="Ubuntu" w:cs="Calibri" w:asciiTheme="majorHAnsi" w:cstheme="majorHAnsi" w:hAnsiTheme="majorHAnsi"/>
-          <w:i w:val="false"/>
-          <w:i w:val="false"/>
-          <w:caps w:val="false"/>
-          <w:smallCaps w:val="false"/>
-          <w:strike w:val="false"/>
-          <w:dstrike w:val="false"/>
-          <w:u w:val="none"/>
-          <w:effect w:val="none"/>
-        </w:rPr>
-      </w:pPr>
-      <w:r>
-        <w:rPr>
-          <w:rFonts w:eastAsia="Ubuntu" w:cs="Calibri" w:cstheme="majorHAnsi" w:ascii="Calibri" w:hAnsi="Calibri"/>
-          <w:i w:val="false"/>
-          <w:caps w:val="false"/>
-          <w:smallCaps w:val="false"/>
-          <w:strike w:val="false"/>
-          <w:dstrike w:val="false"/>
-          <w:u w:val="none"/>
-          <w:effect w:val="none"/>
-        </w:rPr>
-      </w:r>
-    </w:p>
-    <w:p>
-      <w:pPr>
-        <w:pStyle w:val="ListParagraph"/>
-        <w:bidi w:val="0"/>
-        <w:spacing w:lineRule="auto" w:line="240" w:before="0" w:after="150"/>
-        <w:ind w:left="360" w:hanging="360"/>
-        <w:contextualSpacing/>
-        <w:jc w:val="left"/>
-        <w:rPr>
-          <w:rFonts w:ascii="Calibri" w:hAnsi="Calibri" w:eastAsia="Ubuntu" w:cs="Calibri" w:asciiTheme="majorHAnsi" w:cstheme="majorHAnsi" w:hAnsiTheme="majorHAnsi"/>
-          <w:i w:val="false"/>
-          <w:i w:val="false"/>
-          <w:caps w:val="false"/>
-          <w:smallCaps w:val="false"/>
-          <w:strike w:val="false"/>
-          <w:dstrike w:val="false"/>
-          <w:u w:val="none"/>
-          <w:effect w:val="none"/>
-        </w:rPr>
-      </w:pPr>
-      <w:r>
-        <w:rPr>
-          <w:rFonts w:eastAsia="Ubuntu" w:cs="Calibri" w:cstheme="majorHAnsi" w:ascii="Calibri" w:hAnsi="Calibri"/>
-          <w:i w:val="false"/>
-          <w:caps w:val="false"/>
-          <w:smallCaps w:val="false"/>
-          <w:strike w:val="false"/>
-          <w:dstrike w:val="false"/>
-          <w:u w:val="none"/>
-          <w:effect w:val="none"/>
-        </w:rPr>
-      </w:r>
-    </w:p>
-    <w:p>
-      <w:pPr>
-        <w:pStyle w:val="ListParagraph"/>
-        <w:bidi w:val="0"/>
-        <w:spacing w:lineRule="auto" w:line="240" w:before="0" w:after="150"/>
-        <w:ind w:left="360" w:hanging="360"/>
-        <w:contextualSpacing/>
-        <w:jc w:val="left"/>
-        <w:rPr>
-          <w:rFonts w:ascii="Calibri" w:hAnsi="Calibri" w:eastAsia="Ubuntu" w:cs="Calibri" w:asciiTheme="majorHAnsi" w:cstheme="majorHAnsi" w:hAnsiTheme="majorHAnsi"/>
-          <w:i w:val="false"/>
-          <w:i w:val="false"/>
-          <w:caps w:val="false"/>
-          <w:smallCaps w:val="false"/>
-          <w:strike w:val="false"/>
-          <w:dstrike w:val="false"/>
-          <w:u w:val="none"/>
-          <w:effect w:val="none"/>
-        </w:rPr>
-      </w:pPr>
-      <w:r>
-        <w:rPr>
-          <w:rFonts w:eastAsia="Ubuntu" w:cs="Calibri" w:cstheme="majorHAnsi" w:ascii="Calibri" w:hAnsi="Calibri"/>
-          <w:i w:val="false"/>
-          <w:caps w:val="false"/>
-          <w:smallCaps w:val="false"/>
-          <w:strike w:val="false"/>
-          <w:dstrike w:val="false"/>
-          <w:u w:val="none"/>
-          <w:effect w:val="none"/>
-        </w:rPr>
-      </w:r>
-    </w:p>
-    <w:p>
-      <w:pPr>
-        <w:pStyle w:val="ListParagraph"/>
-        <w:bidi w:val="0"/>
-        <w:spacing w:lineRule="auto" w:line="240" w:before="0" w:after="150"/>
-        <w:ind w:left="360" w:hanging="360"/>
-        <w:contextualSpacing/>
-        <w:jc w:val="left"/>
-        <w:rPr>
-          <w:rFonts w:ascii="Calibri" w:hAnsi="Calibri" w:eastAsia="Ubuntu" w:cs="Calibri" w:asciiTheme="majorHAnsi" w:cstheme="majorHAnsi" w:hAnsiTheme="majorHAnsi"/>
-          <w:i w:val="false"/>
-          <w:i w:val="false"/>
-          <w:caps w:val="false"/>
-          <w:smallCaps w:val="false"/>
-          <w:strike w:val="false"/>
-          <w:dstrike w:val="false"/>
-          <w:u w:val="none"/>
-          <w:effect w:val="none"/>
-        </w:rPr>
-      </w:pPr>
-      <w:r>
-        <w:rPr>
-          <w:rFonts w:eastAsia="Ubuntu" w:cs="Calibri" w:cstheme="majorHAnsi" w:ascii="Calibri" w:hAnsi="Calibri"/>
-          <w:i w:val="false"/>
-          <w:caps w:val="false"/>
-          <w:smallCaps w:val="false"/>
-          <w:strike w:val="false"/>
-          <w:dstrike w:val="false"/>
-          <w:u w:val="none"/>
-          <w:effect w:val="none"/>
-        </w:rPr>
-      </w:r>
-    </w:p>
     <w:p>
       <w:pPr>
         <w:pStyle w:val="ListParagraph"/>
@@ -3487,7 +3563,7 @@
         </w:tblBorders>
         <w:tblCellMar>
           <w:top w:w="55" w:type="dxa"/>
-          <w:left w:w="52" w:type="dxa"/>
+          <w:left w:w="51" w:type="dxa"/>
           <w:bottom w:w="55" w:type="dxa"/>
           <w:right w:w="55" w:type="dxa"/>
         </w:tblCellMar>
@@ -3734,54 +3810,6 @@
               </w:rPr>
             </w:r>
           </w:p>
-          <w:p>
-            <w:pPr>
-              <w:pStyle w:val="TableContents"/>
-              <w:rPr>
-                <w:rFonts w:ascii="Calibri" w:hAnsi="Calibri"/>
-                <w:b/>
-                <w:b/>
-                <w:bCs/>
-                <w:color w:val="000000"/>
-                <w:sz w:val="20"/>
-                <w:szCs w:val="20"/>
-              </w:rPr>
-            </w:pPr>
-            <w:r>
-              <w:rPr>
-                <w:rFonts w:ascii="Calibri" w:hAnsi="Calibri"/>
-                <w:b/>
-                <w:bCs/>
-                <w:color w:val="000000"/>
-                <w:sz w:val="20"/>
-                <w:szCs w:val="20"/>
-              </w:rPr>
-            </w:r>
-          </w:p>
-          <w:p>
-            <w:pPr>
-              <w:pStyle w:val="TableContents"/>
-              <w:rPr>
-                <w:rFonts w:ascii="Calibri" w:hAnsi="Calibri"/>
-                <w:b/>
-                <w:b/>
-                <w:bCs/>
-                <w:color w:val="000000"/>
-                <w:sz w:val="20"/>
-                <w:szCs w:val="20"/>
-              </w:rPr>
-            </w:pPr>
-            <w:r>
-              <w:rPr>
-                <w:rFonts w:ascii="Calibri" w:hAnsi="Calibri"/>
-                <w:b/>
-                <w:bCs/>
-                <w:color w:val="000000"/>
-                <w:sz w:val="20"/>
-                <w:szCs w:val="20"/>
-              </w:rPr>
-            </w:r>
-          </w:p>
         </w:tc>
         <w:tc>
           <w:tcPr>
@@ -3944,54 +3972,6 @@
               </w:rPr>
             </w:r>
           </w:p>
-          <w:p>
-            <w:pPr>
-              <w:pStyle w:val="TableContents"/>
-              <w:rPr>
-                <w:rFonts w:ascii="Calibri" w:hAnsi="Calibri"/>
-                <w:b/>
-                <w:b/>
-                <w:bCs/>
-                <w:color w:val="000000"/>
-                <w:sz w:val="20"/>
-                <w:szCs w:val="20"/>
-              </w:rPr>
-            </w:pPr>
-            <w:r>
-              <w:rPr>
-                <w:rFonts w:ascii="Calibri" w:hAnsi="Calibri"/>
-                <w:b/>
-                <w:bCs/>
-                <w:color w:val="000000"/>
-                <w:sz w:val="20"/>
-                <w:szCs w:val="20"/>
-              </w:rPr>
-            </w:r>
-          </w:p>
-          <w:p>
-            <w:pPr>
-              <w:pStyle w:val="TableContents"/>
-              <w:rPr>
-                <w:rFonts w:ascii="Calibri" w:hAnsi="Calibri"/>
-                <w:b/>
-                <w:b/>
-                <w:bCs/>
-                <w:color w:val="000000"/>
-                <w:sz w:val="20"/>
-                <w:szCs w:val="20"/>
-              </w:rPr>
-            </w:pPr>
-            <w:r>
-              <w:rPr>
-                <w:rFonts w:ascii="Calibri" w:hAnsi="Calibri"/>
-                <w:b/>
-                <w:bCs/>
-                <w:color w:val="000000"/>
-                <w:sz w:val="20"/>
-                <w:szCs w:val="20"/>
-              </w:rPr>
-            </w:r>
-          </w:p>
         </w:tc>
         <w:tc>
           <w:tcPr>
@@ -4154,54 +4134,6 @@
               </w:rPr>
             </w:r>
           </w:p>
-          <w:p>
-            <w:pPr>
-              <w:pStyle w:val="TableContents"/>
-              <w:rPr>
-                <w:rFonts w:ascii="Calibri" w:hAnsi="Calibri"/>
-                <w:b/>
-                <w:b/>
-                <w:bCs/>
-                <w:color w:val="000000"/>
-                <w:sz w:val="20"/>
-                <w:szCs w:val="20"/>
-              </w:rPr>
-            </w:pPr>
-            <w:r>
-              <w:rPr>
-                <w:rFonts w:ascii="Calibri" w:hAnsi="Calibri"/>
-                <w:b/>
-                <w:bCs/>
-                <w:color w:val="000000"/>
-                <w:sz w:val="20"/>
-                <w:szCs w:val="20"/>
-              </w:rPr>
-            </w:r>
-          </w:p>
-          <w:p>
-            <w:pPr>
-              <w:pStyle w:val="TableContents"/>
-              <w:rPr>
-                <w:rFonts w:ascii="Calibri" w:hAnsi="Calibri"/>
-                <w:b/>
-                <w:b/>
-                <w:bCs/>
-                <w:color w:val="000000"/>
-                <w:sz w:val="20"/>
-                <w:szCs w:val="20"/>
-              </w:rPr>
-            </w:pPr>
-            <w:r>
-              <w:rPr>
-                <w:rFonts w:ascii="Calibri" w:hAnsi="Calibri"/>
-                <w:b/>
-                <w:bCs/>
-                <w:color w:val="000000"/>
-                <w:sz w:val="20"/>
-                <w:szCs w:val="20"/>
-              </w:rPr>
-            </w:r>
-          </w:p>
         </w:tc>
         <w:tc>
           <w:tcPr>
@@ -4327,7 +4259,7 @@
         </w:tblBorders>
         <w:tblCellMar>
           <w:top w:w="55" w:type="dxa"/>
-          <w:left w:w="52" w:type="dxa"/>
+          <w:left w:w="51" w:type="dxa"/>
           <w:bottom w:w="55" w:type="dxa"/>
           <w:right w:w="55" w:type="dxa"/>
         </w:tblCellMar>
@@ -4410,36 +4342,6 @@
               </w:rPr>
             </w:r>
           </w:p>
-          <w:p>
-            <w:pPr>
-              <w:pStyle w:val="TableContents"/>
-              <w:rPr>
-                <w:sz w:val="20"/>
-                <w:szCs w:val="20"/>
-              </w:rPr>
-            </w:pPr>
-            <w:r>
-              <w:rPr>
-                <w:sz w:val="20"/>
-                <w:szCs w:val="20"/>
-              </w:rPr>
-            </w:r>
-          </w:p>
-          <w:p>
-            <w:pPr>
-              <w:pStyle w:val="TableContents"/>
-              <w:rPr>
-                <w:sz w:val="20"/>
-                <w:szCs w:val="20"/>
-              </w:rPr>
-            </w:pPr>
-            <w:r>
-              <w:rPr>
-                <w:sz w:val="20"/>
-                <w:szCs w:val="20"/>
-              </w:rPr>
-            </w:r>
-          </w:p>
         </w:tc>
       </w:tr>
     </w:tbl>
@@ -4504,7 +4406,7 @@
         </w:tblBorders>
         <w:tblCellMar>
           <w:top w:w="55" w:type="dxa"/>
-          <w:left w:w="52" w:type="dxa"/>
+          <w:left w:w="51" w:type="dxa"/>
           <w:bottom w:w="55" w:type="dxa"/>
           <w:right w:w="55" w:type="dxa"/>
         </w:tblCellMar>
@@ -4563,24 +4465,6 @@
               <w:rPr/>
             </w:r>
           </w:p>
-          <w:p>
-            <w:pPr>
-              <w:pStyle w:val="TableContents"/>
-              <w:rPr/>
-            </w:pPr>
-            <w:r>
-              <w:rPr/>
-            </w:r>
-          </w:p>
-          <w:p>
-            <w:pPr>
-              <w:pStyle w:val="TableContents"/>
-              <w:rPr/>
-            </w:pPr>
-            <w:r>
-              <w:rPr/>
-            </w:r>
-          </w:p>
         </w:tc>
       </w:tr>
     </w:tbl>
@@ -4627,7 +4511,7 @@
         </w:tblBorders>
         <w:tblCellMar>
           <w:top w:w="55" w:type="dxa"/>
-          <w:left w:w="52" w:type="dxa"/>
+          <w:left w:w="51" w:type="dxa"/>
           <w:bottom w:w="55" w:type="dxa"/>
           <w:right w:w="55" w:type="dxa"/>
         </w:tblCellMar>
@@ -4686,24 +4570,6 @@
               <w:rPr/>
             </w:r>
           </w:p>
-          <w:p>
-            <w:pPr>
-              <w:pStyle w:val="TableContents"/>
-              <w:rPr/>
-            </w:pPr>
-            <w:r>
-              <w:rPr/>
-            </w:r>
-          </w:p>
-          <w:p>
-            <w:pPr>
-              <w:pStyle w:val="TableContents"/>
-              <w:rPr/>
-            </w:pPr>
-            <w:r>
-              <w:rPr/>
-            </w:r>
-          </w:p>
         </w:tc>
       </w:tr>
     </w:tbl>
@@ -4747,23 +4613,147 @@
     </w:p>
     <w:p>
       <w:pPr>
-        <w:pStyle w:val="TextBody"/>
-        <w:spacing w:before="0" w:after="0"/>
-        <w:rPr>
-          <w:rFonts w:ascii="Calibri" w:hAnsi="Calibri" w:eastAsia="Ubuntu" w:cs="Ubuntu"/>
-          <w:b/>
-          <w:b/>
-          <w:bCs/>
-          <w:color w:val="F58220"/>
-        </w:rPr>
+        <w:pStyle w:val="TableContents"/>
+        <w:spacing w:lineRule="auto" w:line="240" w:before="0" w:after="150"/>
+        <w:ind w:left="180" w:hanging="180"/>
+        <w:rPr>
+          <w:rFonts w:ascii="Calibri" w:hAnsi="Calibri" w:eastAsia="Ubuntu" w:asciiTheme="majorHAnsi" w:hAnsiTheme="majorHAnsi"/>
+        </w:rPr>
+      </w:pPr>
+      <w:r>
+        <w:rPr>
+          <w:rFonts w:eastAsia="Ubuntu" w:ascii="Calibri" w:hAnsi="Calibri"/>
+        </w:rPr>
+        <w:drawing>
+          <wp:anchor behindDoc="0" distT="0" distB="0" distL="0" distR="0" simplePos="0" locked="0" layoutInCell="1" allowOverlap="1" relativeHeight="3">
+            <wp:simplePos x="0" y="0"/>
+            <wp:positionH relativeFrom="column">
+              <wp:posOffset>177165</wp:posOffset>
+            </wp:positionH>
+            <wp:positionV relativeFrom="paragraph">
+              <wp:posOffset>39370</wp:posOffset>
+            </wp:positionV>
+            <wp:extent cx="430530" cy="430530"/>
+            <wp:effectExtent l="0" t="0" r="0" b="0"/>
+            <wp:wrapSquare wrapText="largest"/>
+            <wp:docPr id="2" name="Image2" descr=""/>
+            <wp:cNvGraphicFramePr>
+              <a:graphicFrameLocks xmlns:a="http://schemas.openxmlformats.org/drawingml/2006/main" noChangeAspect="1"/>
+            </wp:cNvGraphicFramePr>
+            <a:graphic xmlns:a="http://schemas.openxmlformats.org/drawingml/2006/main">
+              <a:graphicData uri="http://schemas.openxmlformats.org/drawingml/2006/picture">
+                <pic:pic xmlns:pic="http://schemas.openxmlformats.org/drawingml/2006/picture">
+                  <pic:nvPicPr>
+                    <pic:cNvPr id="2" name="Image2" descr=""/>
+                    <pic:cNvPicPr>
+                      <a:picLocks noChangeAspect="1" noChangeArrowheads="1"/>
+                    </pic:cNvPicPr>
+                  </pic:nvPicPr>
+                  <pic:blipFill>
+                    <a:blip r:embed="rId4"/>
+                    <a:stretch>
+                      <a:fillRect/>
+                    </a:stretch>
+                  </pic:blipFill>
+                  <pic:spPr bwMode="auto">
+                    <a:xfrm>
+                      <a:off x="0" y="0"/>
+                      <a:ext cx="430530" cy="430530"/>
+                    </a:xfrm>
+                    <a:prstGeom prst="rect">
+                      <a:avLst/>
+                    </a:prstGeom>
+                  </pic:spPr>
+                </pic:pic>
+              </a:graphicData>
+            </a:graphic>
+          </wp:anchor>
+        </w:drawing>
+      </w:r>
+    </w:p>
+    <w:p>
+      <w:pPr>
+        <w:pStyle w:val="TableContents"/>
+        <w:spacing w:lineRule="auto" w:line="240" w:before="0" w:after="150"/>
+        <w:ind w:left="180" w:hanging="180"/>
+        <w:rPr>
+          <w:rFonts w:ascii="Calibri" w:hAnsi="Calibri" w:eastAsia="Ubuntu" w:asciiTheme="majorHAnsi" w:hAnsiTheme="majorHAnsi"/>
+        </w:rPr>
+      </w:pPr>
+      <w:r>
+        <w:rPr>
+          <w:rFonts w:eastAsia="Ubuntu" w:ascii="Calibri" w:hAnsi="Calibri"/>
+        </w:rPr>
+      </w:r>
+    </w:p>
+    <w:p>
+      <w:pPr>
+        <w:pStyle w:val="TableContents"/>
+        <w:spacing w:lineRule="auto" w:line="240" w:before="0" w:after="150"/>
+        <w:rPr>
+          <w:rFonts w:ascii="Calibri" w:hAnsi="Calibri" w:eastAsia="Ubuntu" w:cs="Calibri" w:asciiTheme="majorHAnsi" w:cstheme="majorHAnsi" w:hAnsiTheme="majorHAnsi"/>
+          <w:color w:val="000000"/>
+        </w:rPr>
+      </w:pPr>
+      <w:r>
+        <w:rPr>
+          <w:rFonts w:eastAsia="Ubuntu" w:cs="Calibri" w:cstheme="majorHAnsi" w:ascii="Calibri" w:hAnsi="Calibri"/>
+          <w:color w:val="000000"/>
+        </w:rPr>
+      </w:r>
+    </w:p>
+    <w:p>
+      <w:pPr>
+        <w:pStyle w:val="TableContents"/>
+        <w:numPr>
+          <w:ilvl w:val="0"/>
+          <w:numId w:val="4"/>
+        </w:numPr>
+        <w:spacing w:lineRule="auto" w:line="240" w:before="0" w:after="150"/>
+        <w:rPr/>
       </w:pPr>
       <w:r>
         <w:rPr>
           <w:rFonts w:eastAsia="Ubuntu" w:cs="Ubuntu" w:ascii="Calibri" w:hAnsi="Calibri"/>
-          <w:b/>
-          <w:bCs/>
-          <w:color w:val="F58220"/>
-        </w:rPr>
+          <w:color w:val="000000"/>
+        </w:rPr>
+        <w:t xml:space="preserve">Indicate the names of all group members. </w:t>
+      </w:r>
+    </w:p>
+    <w:p>
+      <w:pPr>
+        <w:pStyle w:val="TableContents"/>
+        <w:numPr>
+          <w:ilvl w:val="0"/>
+          <w:numId w:val="4"/>
+        </w:numPr>
+        <w:spacing w:lineRule="auto" w:line="240" w:before="0" w:after="150"/>
+        <w:rPr/>
+      </w:pPr>
+      <w:r>
+        <w:rPr>
+          <w:rFonts w:eastAsia="Ubuntu" w:cs="Ubuntu" w:ascii="Calibri" w:hAnsi="Calibri"/>
+          <w:color w:val="000000"/>
+        </w:rPr>
+        <w:t>Have Ms. Pluska check your Number Systems lab.</w:t>
+      </w:r>
+    </w:p>
+    <w:p>
+      <w:pPr>
+        <w:pStyle w:val="TableContents"/>
+        <w:numPr>
+          <w:ilvl w:val="0"/>
+          <w:numId w:val="4"/>
+        </w:numPr>
+        <w:spacing w:lineRule="auto" w:line="240" w:before="0" w:after="150"/>
+        <w:rPr/>
+      </w:pPr>
+      <w:r>
+        <w:rPr>
+          <w:rFonts w:eastAsia="Ubuntu" w:cs="Ubuntu" w:ascii="Calibri" w:hAnsi="Calibri"/>
+          <w:color w:val="000000"/>
+        </w:rPr>
+        <w:t xml:space="preserve">Submit your lab to the needs to be graded folder to receive credit for the group portion of this lab. </w:t>
       </w:r>
     </w:p>
     <w:p>
@@ -4774,10 +4764,46 @@
       </w:pPr>
       <w:r>
         <w:rPr>
+          <w:rFonts w:eastAsia="Ubuntu" w:cs="Calibri" w:ascii="Calibri" w:hAnsi="Calibri" w:asciiTheme="majorHAnsi" w:cstheme="majorHAnsi" w:hAnsiTheme="majorHAnsi"/>
+          <w:b w:val="false"/>
+          <w:bCs w:val="false"/>
+          <w:color w:val="000000"/>
+          <w:sz w:val="20"/>
+          <w:szCs w:val="20"/>
+          <w:highlight w:val="white"/>
+        </w:rPr>
+        <w:t xml:space="preserve">Do not </w:t>
+      </w:r>
+      <w:r>
+        <w:rPr>
+          <w:rFonts w:eastAsia="Ubuntu" w:cs="Calibri" w:ascii="Calibri" w:hAnsi="Calibri" w:asciiTheme="majorHAnsi" w:cstheme="majorHAnsi" w:hAnsiTheme="majorHAnsi"/>
+          <w:b w:val="false"/>
+          <w:bCs w:val="false"/>
+          <w:color w:val="000000"/>
+          <w:sz w:val="20"/>
+          <w:szCs w:val="20"/>
+          <w:highlight w:val="white"/>
+        </w:rPr>
+        <w:t>submit your lab</w:t>
+      </w:r>
+      <w:r>
+        <w:rPr>
+          <w:rFonts w:eastAsia="Ubuntu" w:cs="Calibri" w:ascii="Calibri" w:hAnsi="Calibri" w:asciiTheme="majorHAnsi" w:cstheme="majorHAnsi" w:hAnsiTheme="majorHAnsi"/>
+          <w:b w:val="false"/>
+          <w:bCs w:val="false"/>
+          <w:color w:val="000000"/>
+          <w:sz w:val="20"/>
+          <w:szCs w:val="20"/>
+          <w:highlight w:val="white"/>
+        </w:rPr>
+        <w:t xml:space="preserve"> until you have Ms. Pluska’s (or her designated TA’s) signature _______</w:t>
+      </w:r>
+      <w:r>
+        <w:rPr>
           <w:rFonts w:eastAsia="Ubuntu" w:cs="Ubuntu" w:ascii="Calibri" w:hAnsi="Calibri"/>
           <w:color w:val="000000"/>
         </w:rPr>
-        <w:t xml:space="preserve">Make sure to indicate the names of all group members, then submit this lab to the needs to be graded folder to receive credit for the group portion of this lab.   </w:t>
+        <w:t xml:space="preserve">  </w:t>
       </w:r>
       <w:bookmarkStart w:id="2" w:name="__DdeLink__858_2230632512"/>
       <w:bookmarkEnd w:id="2"/>
@@ -4828,8 +4854,8 @@
       </w:r>
     </w:p>
     <w:sectPr>
-      <w:headerReference w:type="default" r:id="rId3"/>
-      <w:headerReference w:type="first" r:id="rId4"/>
+      <w:headerReference w:type="default" r:id="rId5"/>
+      <w:headerReference w:type="first" r:id="rId6"/>
       <w:type w:val="nextPage"/>
       <w:pgSz w:w="12240" w:h="15840"/>
       <w:pgMar w:left="1440" w:right="1440" w:header="0" w:top="630" w:footer="0" w:bottom="777" w:gutter="0"/>
@@ -5531,6 +5557,161 @@
   <w:abstractNum w:abstractNumId="4">
     <w:lvl w:ilvl="0">
       <w:start w:val="1"/>
+      <w:numFmt w:val="bullet"/>
+      <w:lvlText w:val=""/>
+      <w:lvlJc w:val="left"/>
+      <w:pPr>
+        <w:tabs>
+          <w:tab w:val="num" w:pos="720"/>
+        </w:tabs>
+        <w:ind w:left="720" w:hanging="360"/>
+      </w:pPr>
+      <w:rPr>
+        <w:rFonts w:ascii="Symbol" w:hAnsi="Symbol" w:cs="Symbol" w:hint="default"/>
+        <w:rFonts w:cs="OpenSymbol"/>
+        <w:color w:val="000000"/>
+      </w:rPr>
+    </w:lvl>
+    <w:lvl w:ilvl="1">
+      <w:start w:val="1"/>
+      <w:numFmt w:val="bullet"/>
+      <w:lvlText w:val="◦"/>
+      <w:lvlJc w:val="left"/>
+      <w:pPr>
+        <w:tabs>
+          <w:tab w:val="num" w:pos="1080"/>
+        </w:tabs>
+        <w:ind w:left="1080" w:hanging="360"/>
+      </w:pPr>
+      <w:rPr>
+        <w:rFonts w:ascii="OpenSymbol" w:hAnsi="OpenSymbol" w:cs="OpenSymbol" w:hint="default"/>
+        <w:rFonts w:cs="OpenSymbol"/>
+        <w:color w:val="000000"/>
+      </w:rPr>
+    </w:lvl>
+    <w:lvl w:ilvl="2">
+      <w:start w:val="1"/>
+      <w:numFmt w:val="bullet"/>
+      <w:lvlText w:val="▪"/>
+      <w:lvlJc w:val="left"/>
+      <w:pPr>
+        <w:tabs>
+          <w:tab w:val="num" w:pos="1440"/>
+        </w:tabs>
+        <w:ind w:left="1440" w:hanging="360"/>
+      </w:pPr>
+      <w:rPr>
+        <w:rFonts w:ascii="OpenSymbol" w:hAnsi="OpenSymbol" w:cs="OpenSymbol" w:hint="default"/>
+        <w:rFonts w:cs="OpenSymbol"/>
+        <w:color w:val="000000"/>
+      </w:rPr>
+    </w:lvl>
+    <w:lvl w:ilvl="3">
+      <w:start w:val="1"/>
+      <w:numFmt w:val="bullet"/>
+      <w:lvlText w:val=""/>
+      <w:lvlJc w:val="left"/>
+      <w:pPr>
+        <w:tabs>
+          <w:tab w:val="num" w:pos="1800"/>
+        </w:tabs>
+        <w:ind w:left="1800" w:hanging="360"/>
+      </w:pPr>
+      <w:rPr>
+        <w:rFonts w:ascii="Symbol" w:hAnsi="Symbol" w:cs="Symbol" w:hint="default"/>
+        <w:rFonts w:cs="OpenSymbol"/>
+        <w:color w:val="000000"/>
+      </w:rPr>
+    </w:lvl>
+    <w:lvl w:ilvl="4">
+      <w:start w:val="1"/>
+      <w:numFmt w:val="bullet"/>
+      <w:lvlText w:val="◦"/>
+      <w:lvlJc w:val="left"/>
+      <w:pPr>
+        <w:tabs>
+          <w:tab w:val="num" w:pos="2160"/>
+        </w:tabs>
+        <w:ind w:left="2160" w:hanging="360"/>
+      </w:pPr>
+      <w:rPr>
+        <w:rFonts w:ascii="OpenSymbol" w:hAnsi="OpenSymbol" w:cs="OpenSymbol" w:hint="default"/>
+        <w:rFonts w:cs="OpenSymbol"/>
+        <w:color w:val="000000"/>
+      </w:rPr>
+    </w:lvl>
+    <w:lvl w:ilvl="5">
+      <w:start w:val="1"/>
+      <w:numFmt w:val="bullet"/>
+      <w:lvlText w:val="▪"/>
+      <w:lvlJc w:val="left"/>
+      <w:pPr>
+        <w:tabs>
+          <w:tab w:val="num" w:pos="2520"/>
+        </w:tabs>
+        <w:ind w:left="2520" w:hanging="360"/>
+      </w:pPr>
+      <w:rPr>
+        <w:rFonts w:ascii="OpenSymbol" w:hAnsi="OpenSymbol" w:cs="OpenSymbol" w:hint="default"/>
+        <w:rFonts w:cs="OpenSymbol"/>
+        <w:color w:val="000000"/>
+      </w:rPr>
+    </w:lvl>
+    <w:lvl w:ilvl="6">
+      <w:start w:val="1"/>
+      <w:numFmt w:val="bullet"/>
+      <w:lvlText w:val=""/>
+      <w:lvlJc w:val="left"/>
+      <w:pPr>
+        <w:tabs>
+          <w:tab w:val="num" w:pos="2880"/>
+        </w:tabs>
+        <w:ind w:left="2880" w:hanging="360"/>
+      </w:pPr>
+      <w:rPr>
+        <w:rFonts w:ascii="Symbol" w:hAnsi="Symbol" w:cs="Symbol" w:hint="default"/>
+        <w:rFonts w:cs="OpenSymbol"/>
+        <w:color w:val="000000"/>
+      </w:rPr>
+    </w:lvl>
+    <w:lvl w:ilvl="7">
+      <w:start w:val="1"/>
+      <w:numFmt w:val="bullet"/>
+      <w:lvlText w:val="◦"/>
+      <w:lvlJc w:val="left"/>
+      <w:pPr>
+        <w:tabs>
+          <w:tab w:val="num" w:pos="3240"/>
+        </w:tabs>
+        <w:ind w:left="3240" w:hanging="360"/>
+      </w:pPr>
+      <w:rPr>
+        <w:rFonts w:ascii="OpenSymbol" w:hAnsi="OpenSymbol" w:cs="OpenSymbol" w:hint="default"/>
+        <w:rFonts w:cs="OpenSymbol"/>
+        <w:color w:val="000000"/>
+      </w:rPr>
+    </w:lvl>
+    <w:lvl w:ilvl="8">
+      <w:start w:val="1"/>
+      <w:numFmt w:val="bullet"/>
+      <w:lvlText w:val="▪"/>
+      <w:lvlJc w:val="left"/>
+      <w:pPr>
+        <w:tabs>
+          <w:tab w:val="num" w:pos="3600"/>
+        </w:tabs>
+        <w:ind w:left="3600" w:hanging="360"/>
+      </w:pPr>
+      <w:rPr>
+        <w:rFonts w:ascii="OpenSymbol" w:hAnsi="OpenSymbol" w:cs="OpenSymbol" w:hint="default"/>
+        <w:rFonts w:cs="OpenSymbol"/>
+        <w:color w:val="000000"/>
+      </w:rPr>
+    </w:lvl>
+  </w:abstractNum>
+  <w:abstractNum w:abstractNumId="5">
+    <w:lvl w:ilvl="0">
+      <w:start w:val="1"/>
       <w:numFmt w:val="none"/>
       <w:suff w:val="nothing"/>
       <w:lvlText w:val=""/>
@@ -5631,6 +5812,9 @@
   </w:num>
   <w:num w:numId="4">
     <w:abstractNumId w:val="4"/>
+  </w:num>
+  <w:num w:numId="5">
+    <w:abstractNumId w:val="5"/>
   </w:num>
 </w:numbering>
 </file>
@@ -8878,6 +9062,237 @@
       <w:effect w:val="none"/>
     </w:rPr>
   </w:style>
+  <w:style w:type="character" w:styleId="ListLabel356">
+    <w:name w:val="ListLabel 356"/>
+    <w:qFormat/>
+    <w:rPr>
+      <w:rFonts w:cs="OpenSymbol"/>
+      <w:b w:val="false"/>
+      <w:color w:val="ED7D31"/>
+      <w:sz w:val="20"/>
+    </w:rPr>
+  </w:style>
+  <w:style w:type="character" w:styleId="ListLabel357">
+    <w:name w:val="ListLabel 357"/>
+    <w:qFormat/>
+    <w:rPr>
+      <w:rFonts w:cs="OpenSymbol"/>
+      <w:color w:val="ED7D31"/>
+    </w:rPr>
+  </w:style>
+  <w:style w:type="character" w:styleId="ListLabel358">
+    <w:name w:val="ListLabel 358"/>
+    <w:qFormat/>
+    <w:rPr>
+      <w:rFonts w:cs="OpenSymbol"/>
+      <w:color w:val="ED7D31"/>
+    </w:rPr>
+  </w:style>
+  <w:style w:type="character" w:styleId="ListLabel359">
+    <w:name w:val="ListLabel 359"/>
+    <w:qFormat/>
+    <w:rPr>
+      <w:rFonts w:cs="OpenSymbol"/>
+      <w:color w:val="ED7D31"/>
+    </w:rPr>
+  </w:style>
+  <w:style w:type="character" w:styleId="ListLabel360">
+    <w:name w:val="ListLabel 360"/>
+    <w:qFormat/>
+    <w:rPr>
+      <w:rFonts w:cs="OpenSymbol"/>
+      <w:color w:val="ED7D31"/>
+    </w:rPr>
+  </w:style>
+  <w:style w:type="character" w:styleId="ListLabel361">
+    <w:name w:val="ListLabel 361"/>
+    <w:qFormat/>
+    <w:rPr>
+      <w:rFonts w:cs="OpenSymbol"/>
+      <w:color w:val="ED7D31"/>
+    </w:rPr>
+  </w:style>
+  <w:style w:type="character" w:styleId="ListLabel362">
+    <w:name w:val="ListLabel 362"/>
+    <w:qFormat/>
+    <w:rPr>
+      <w:rFonts w:cs="OpenSymbol"/>
+      <w:color w:val="ED7D31"/>
+    </w:rPr>
+  </w:style>
+  <w:style w:type="character" w:styleId="ListLabel363">
+    <w:name w:val="ListLabel 363"/>
+    <w:qFormat/>
+    <w:rPr>
+      <w:rFonts w:cs="OpenSymbol"/>
+      <w:color w:val="ED7D31"/>
+    </w:rPr>
+  </w:style>
+  <w:style w:type="character" w:styleId="ListLabel364">
+    <w:name w:val="ListLabel 364"/>
+    <w:qFormat/>
+    <w:rPr>
+      <w:rFonts w:cs="OpenSymbol"/>
+      <w:color w:val="ED7D31"/>
+    </w:rPr>
+  </w:style>
+  <w:style w:type="character" w:styleId="ListLabel365">
+    <w:name w:val="ListLabel 365"/>
+    <w:qFormat/>
+    <w:rPr>
+      <w:rFonts w:ascii="Calibri" w:hAnsi="Calibri" w:cs="Wingdings"/>
+      <w:color w:val="F79646"/>
+    </w:rPr>
+  </w:style>
+  <w:style w:type="character" w:styleId="ListLabel366">
+    <w:name w:val="ListLabel 366"/>
+    <w:qFormat/>
+    <w:rPr>
+      <w:rFonts w:cs="Courier New"/>
+    </w:rPr>
+  </w:style>
+  <w:style w:type="character" w:styleId="ListLabel367">
+    <w:name w:val="ListLabel 367"/>
+    <w:qFormat/>
+    <w:rPr>
+      <w:rFonts w:cs="Wingdings"/>
+    </w:rPr>
+  </w:style>
+  <w:style w:type="character" w:styleId="ListLabel368">
+    <w:name w:val="ListLabel 368"/>
+    <w:qFormat/>
+    <w:rPr>
+      <w:rFonts w:cs="Symbol"/>
+    </w:rPr>
+  </w:style>
+  <w:style w:type="character" w:styleId="ListLabel369">
+    <w:name w:val="ListLabel 369"/>
+    <w:qFormat/>
+    <w:rPr>
+      <w:rFonts w:cs="Courier New"/>
+    </w:rPr>
+  </w:style>
+  <w:style w:type="character" w:styleId="ListLabel370">
+    <w:name w:val="ListLabel 370"/>
+    <w:qFormat/>
+    <w:rPr>
+      <w:rFonts w:cs="Wingdings"/>
+    </w:rPr>
+  </w:style>
+  <w:style w:type="character" w:styleId="ListLabel371">
+    <w:name w:val="ListLabel 371"/>
+    <w:qFormat/>
+    <w:rPr>
+      <w:rFonts w:cs="Symbol"/>
+    </w:rPr>
+  </w:style>
+  <w:style w:type="character" w:styleId="ListLabel372">
+    <w:name w:val="ListLabel 372"/>
+    <w:qFormat/>
+    <w:rPr>
+      <w:rFonts w:cs="Courier New"/>
+    </w:rPr>
+  </w:style>
+  <w:style w:type="character" w:styleId="ListLabel373">
+    <w:name w:val="ListLabel 373"/>
+    <w:qFormat/>
+    <w:rPr>
+      <w:rFonts w:cs="Wingdings"/>
+    </w:rPr>
+  </w:style>
+  <w:style w:type="character" w:styleId="ListLabel374">
+    <w:name w:val="ListLabel 374"/>
+    <w:qFormat/>
+    <w:rPr>
+      <w:rFonts w:ascii="Calibri" w:hAnsi="Calibri" w:cs="OpenSymbol"/>
+      <w:b w:val="false"/>
+      <w:color w:val="000000"/>
+      <w:sz w:val="20"/>
+    </w:rPr>
+  </w:style>
+  <w:style w:type="character" w:styleId="ListLabel375">
+    <w:name w:val="ListLabel 375"/>
+    <w:qFormat/>
+    <w:rPr>
+      <w:rFonts w:cs="OpenSymbol"/>
+      <w:color w:val="000000"/>
+    </w:rPr>
+  </w:style>
+  <w:style w:type="character" w:styleId="ListLabel376">
+    <w:name w:val="ListLabel 376"/>
+    <w:qFormat/>
+    <w:rPr>
+      <w:rFonts w:cs="OpenSymbol"/>
+      <w:color w:val="000000"/>
+    </w:rPr>
+  </w:style>
+  <w:style w:type="character" w:styleId="ListLabel377">
+    <w:name w:val="ListLabel 377"/>
+    <w:qFormat/>
+    <w:rPr>
+      <w:rFonts w:cs="OpenSymbol"/>
+      <w:color w:val="000000"/>
+    </w:rPr>
+  </w:style>
+  <w:style w:type="character" w:styleId="ListLabel378">
+    <w:name w:val="ListLabel 378"/>
+    <w:qFormat/>
+    <w:rPr>
+      <w:rFonts w:cs="OpenSymbol"/>
+      <w:color w:val="000000"/>
+    </w:rPr>
+  </w:style>
+  <w:style w:type="character" w:styleId="ListLabel379">
+    <w:name w:val="ListLabel 379"/>
+    <w:qFormat/>
+    <w:rPr>
+      <w:rFonts w:cs="OpenSymbol"/>
+      <w:color w:val="000000"/>
+    </w:rPr>
+  </w:style>
+  <w:style w:type="character" w:styleId="ListLabel380">
+    <w:name w:val="ListLabel 380"/>
+    <w:qFormat/>
+    <w:rPr>
+      <w:rFonts w:cs="OpenSymbol"/>
+      <w:color w:val="000000"/>
+    </w:rPr>
+  </w:style>
+  <w:style w:type="character" w:styleId="ListLabel381">
+    <w:name w:val="ListLabel 381"/>
+    <w:qFormat/>
+    <w:rPr>
+      <w:rFonts w:cs="OpenSymbol"/>
+      <w:color w:val="000000"/>
+    </w:rPr>
+  </w:style>
+  <w:style w:type="character" w:styleId="ListLabel382">
+    <w:name w:val="ListLabel 382"/>
+    <w:qFormat/>
+    <w:rPr>
+      <w:rFonts w:cs="OpenSymbol"/>
+      <w:color w:val="000000"/>
+    </w:rPr>
+  </w:style>
+  <w:style w:type="character" w:styleId="ListLabel383">
+    <w:name w:val="ListLabel 383"/>
+    <w:qFormat/>
+    <w:rPr>
+      <w:rFonts w:ascii="Calibri" w:hAnsi="Calibri" w:eastAsia="Ubuntu" w:cs="Calibri" w:asciiTheme="majorHAnsi" w:cstheme="majorHAnsi" w:hAnsiTheme="majorHAnsi"/>
+      <w:b w:val="false"/>
+      <w:bCs w:val="false"/>
+      <w:i w:val="false"/>
+      <w:caps w:val="false"/>
+      <w:smallCaps w:val="false"/>
+      <w:strike w:val="false"/>
+      <w:dstrike w:val="false"/>
+      <w:color w:val="000000"/>
+      <w:sz w:val="20"/>
+      <w:szCs w:val="20"/>
+      <w:u w:val="none"/>
+      <w:effect w:val="none"/>
+    </w:rPr>
+  </w:style>
   <w:style w:type="paragraph" w:styleId="Heading" w:customStyle="1">
     <w:name w:val="Heading"/>
     <w:basedOn w:val="Normal"/>
